--- a/assignments/CS2100Assig1/A0255479M.docx
+++ b/assignments/CS2100Assig1/A0255479M.docx
@@ -425,27 +425,334 @@
     </w:p>
     <w:p>
       <w:pPr>
-        <w:jc w:val="both"/>
-        <w:rPr>
-          <w:lang w:val="en-US"/>
-        </w:rPr>
-      </w:pPr>
-    </w:p>
-    <w:p>
-      <w:pPr>
-        <w:jc w:val="both"/>
-        <w:rPr>
-          <w:lang w:val="en-US"/>
-        </w:rPr>
-      </w:pPr>
-    </w:p>
-    <w:p>
-      <w:pPr>
-        <w:jc w:val="both"/>
-        <w:rPr>
-          <w:lang w:val="en-US"/>
-        </w:rPr>
-      </w:pPr>
+        <w:shd w:val="clear" w:color="auto" w:fill="1F1F1F"/>
+        <w:spacing w:line="270" w:lineRule="atLeast"/>
+        <w:rPr>
+          <w:rFonts w:ascii="Menlo" w:eastAsia="Times New Roman" w:hAnsi="Menlo" w:cs="Menlo"/>
+          <w:color w:val="CCCCCC"/>
+          <w:sz w:val="18"/>
+          <w:szCs w:val="18"/>
+          <w:lang w:eastAsia="zh-CN"/>
+        </w:rPr>
+      </w:pPr>
+      <w:r>
+        <w:rPr>
+          <w:rFonts w:ascii="Menlo" w:eastAsia="Times New Roman" w:hAnsi="Menlo" w:cs="Menlo"/>
+          <w:color w:val="4EC9B0"/>
+          <w:sz w:val="18"/>
+          <w:szCs w:val="18"/>
+          <w:lang w:eastAsia="zh-CN"/>
+        </w:rPr>
+        <w:t>uint8_t</w:t>
+      </w:r>
+      <w:r>
+        <w:rPr>
+          <w:rFonts w:ascii="Menlo" w:eastAsia="Times New Roman" w:hAnsi="Menlo" w:cs="Menlo"/>
+          <w:color w:val="CCCCCC"/>
+          <w:sz w:val="18"/>
+          <w:szCs w:val="18"/>
+          <w:lang w:eastAsia="zh-CN"/>
+        </w:rPr>
+        <w:t xml:space="preserve"> </w:t>
+      </w:r>
+      <w:r>
+        <w:rPr>
+          <w:rFonts w:ascii="Menlo" w:eastAsia="Times New Roman" w:hAnsi="Menlo" w:cs="Menlo"/>
+          <w:color w:val="DCDCAA"/>
+          <w:sz w:val="18"/>
+          <w:szCs w:val="18"/>
+          <w:lang w:eastAsia="zh-CN"/>
+        </w:rPr>
+        <w:t>hex2dec</w:t>
+      </w:r>
+      <w:r>
+        <w:rPr>
+          <w:rFonts w:ascii="Menlo" w:eastAsia="Times New Roman" w:hAnsi="Menlo" w:cs="Menlo"/>
+          <w:color w:val="CCCCCC"/>
+          <w:sz w:val="18"/>
+          <w:szCs w:val="18"/>
+          <w:lang w:eastAsia="zh-CN"/>
+        </w:rPr>
+        <w:t>(</w:t>
+      </w:r>
+      <w:r>
+        <w:rPr>
+          <w:rFonts w:ascii="Menlo" w:eastAsia="Times New Roman" w:hAnsi="Menlo" w:cs="Menlo"/>
+          <w:color w:val="569CD6"/>
+          <w:sz w:val="18"/>
+          <w:szCs w:val="18"/>
+          <w:lang w:eastAsia="zh-CN"/>
+        </w:rPr>
+        <w:t>char</w:t>
+      </w:r>
+      <w:r>
+        <w:rPr>
+          <w:rFonts w:ascii="Menlo" w:eastAsia="Times New Roman" w:hAnsi="Menlo" w:cs="Menlo"/>
+          <w:color w:val="CCCCCC"/>
+          <w:sz w:val="18"/>
+          <w:szCs w:val="18"/>
+          <w:lang w:eastAsia="zh-CN"/>
+        </w:rPr>
+        <w:t xml:space="preserve"> </w:t>
+      </w:r>
+      <w:r>
+        <w:rPr>
+          <w:rFonts w:ascii="Menlo" w:eastAsia="Times New Roman" w:hAnsi="Menlo" w:cs="Menlo"/>
+          <w:color w:val="D4D4D4"/>
+          <w:sz w:val="18"/>
+          <w:szCs w:val="18"/>
+          <w:lang w:eastAsia="zh-CN"/>
+        </w:rPr>
+        <w:t>*</w:t>
+      </w:r>
+      <w:r>
+        <w:rPr>
+          <w:rFonts w:ascii="Menlo" w:eastAsia="Times New Roman" w:hAnsi="Menlo" w:cs="Menlo"/>
+          <w:color w:val="9CDCFE"/>
+          <w:sz w:val="18"/>
+          <w:szCs w:val="18"/>
+          <w:lang w:eastAsia="zh-CN"/>
+        </w:rPr>
+        <w:t>byte</w:t>
+      </w:r>
+      <w:r>
+        <w:rPr>
+          <w:rFonts w:ascii="Menlo" w:eastAsia="Times New Roman" w:hAnsi="Menlo" w:cs="Menlo"/>
+          <w:color w:val="CCCCCC"/>
+          <w:sz w:val="18"/>
+          <w:szCs w:val="18"/>
+          <w:lang w:eastAsia="zh-CN"/>
+        </w:rPr>
+        <w:t>) {</w:t>
+      </w:r>
+    </w:p>
+    <w:p>
+      <w:pPr>
+        <w:shd w:val="clear" w:color="auto" w:fill="1F1F1F"/>
+        <w:spacing w:line="270" w:lineRule="atLeast"/>
+        <w:rPr>
+          <w:rFonts w:ascii="Menlo" w:eastAsia="Times New Roman" w:hAnsi="Menlo" w:cs="Menlo"/>
+          <w:color w:val="CCCCCC"/>
+          <w:sz w:val="18"/>
+          <w:szCs w:val="18"/>
+          <w:lang w:eastAsia="zh-CN"/>
+        </w:rPr>
+      </w:pPr>
+      <w:r>
+        <w:rPr>
+          <w:rFonts w:ascii="Menlo" w:eastAsia="Times New Roman" w:hAnsi="Menlo" w:cs="Menlo"/>
+          <w:color w:val="CCCCCC"/>
+          <w:sz w:val="18"/>
+          <w:szCs w:val="18"/>
+          <w:lang w:eastAsia="zh-CN"/>
+        </w:rPr>
+        <w:t xml:space="preserve">    </w:t>
+      </w:r>
+      <w:r>
+        <w:rPr>
+          <w:rFonts w:ascii="Menlo" w:eastAsia="Times New Roman" w:hAnsi="Menlo" w:cs="Menlo"/>
+          <w:color w:val="6A9955"/>
+          <w:sz w:val="18"/>
+          <w:szCs w:val="18"/>
+          <w:lang w:eastAsia="zh-CN"/>
+        </w:rPr>
+        <w:t>// Converts 2-digit hexadecimal number in "byte"</w:t>
+      </w:r>
+    </w:p>
+    <w:p>
+      <w:pPr>
+        <w:shd w:val="clear" w:color="auto" w:fill="1F1F1F"/>
+        <w:spacing w:line="270" w:lineRule="atLeast"/>
+        <w:rPr>
+          <w:rFonts w:ascii="Menlo" w:eastAsia="Times New Roman" w:hAnsi="Menlo" w:cs="Menlo"/>
+          <w:color w:val="CCCCCC"/>
+          <w:sz w:val="18"/>
+          <w:szCs w:val="18"/>
+          <w:lang w:eastAsia="zh-CN"/>
+        </w:rPr>
+      </w:pPr>
+      <w:r>
+        <w:rPr>
+          <w:rFonts w:ascii="Menlo" w:eastAsia="Times New Roman" w:hAnsi="Menlo" w:cs="Menlo"/>
+          <w:color w:val="CCCCCC"/>
+          <w:sz w:val="18"/>
+          <w:szCs w:val="18"/>
+          <w:lang w:eastAsia="zh-CN"/>
+        </w:rPr>
+        <w:t xml:space="preserve">    </w:t>
+      </w:r>
+      <w:r>
+        <w:rPr>
+          <w:rFonts w:ascii="Menlo" w:eastAsia="Times New Roman" w:hAnsi="Menlo" w:cs="Menlo"/>
+          <w:color w:val="6A9955"/>
+          <w:sz w:val="18"/>
+          <w:szCs w:val="18"/>
+          <w:lang w:eastAsia="zh-CN"/>
+        </w:rPr>
+        <w:t xml:space="preserve">// into decimal. Complete this function in a </w:t>
+      </w:r>
+    </w:p>
+    <w:p>
+      <w:pPr>
+        <w:shd w:val="clear" w:color="auto" w:fill="1F1F1F"/>
+        <w:spacing w:line="270" w:lineRule="atLeast"/>
+        <w:rPr>
+          <w:rFonts w:ascii="Menlo" w:eastAsia="Times New Roman" w:hAnsi="Menlo" w:cs="Menlo"/>
+          <w:color w:val="CCCCCC"/>
+          <w:sz w:val="18"/>
+          <w:szCs w:val="18"/>
+          <w:lang w:eastAsia="zh-CN"/>
+        </w:rPr>
+      </w:pPr>
+      <w:r>
+        <w:rPr>
+          <w:rFonts w:ascii="Menlo" w:eastAsia="Times New Roman" w:hAnsi="Menlo" w:cs="Menlo"/>
+          <w:color w:val="CCCCCC"/>
+          <w:sz w:val="18"/>
+          <w:szCs w:val="18"/>
+          <w:lang w:eastAsia="zh-CN"/>
+        </w:rPr>
+        <w:t xml:space="preserve">    </w:t>
+      </w:r>
+      <w:r>
+        <w:rPr>
+          <w:rFonts w:ascii="Menlo" w:eastAsia="Times New Roman" w:hAnsi="Menlo" w:cs="Menlo"/>
+          <w:color w:val="6A9955"/>
+          <w:sz w:val="18"/>
+          <w:szCs w:val="18"/>
+          <w:lang w:eastAsia="zh-CN"/>
+        </w:rPr>
+        <w:t>// "return" statement. E.g. return bytes[1] + byte[2];</w:t>
+      </w:r>
+    </w:p>
+    <w:p>
+      <w:pPr>
+        <w:shd w:val="clear" w:color="auto" w:fill="1F1F1F"/>
+        <w:spacing w:line="270" w:lineRule="atLeast"/>
+        <w:rPr>
+          <w:rFonts w:ascii="Menlo" w:eastAsia="Times New Roman" w:hAnsi="Menlo" w:cs="Menlo"/>
+          <w:color w:val="CCCCCC"/>
+          <w:sz w:val="18"/>
+          <w:szCs w:val="18"/>
+          <w:lang w:eastAsia="zh-CN"/>
+        </w:rPr>
+      </w:pPr>
+      <w:r>
+        <w:rPr>
+          <w:rFonts w:ascii="Menlo" w:eastAsia="Times New Roman" w:hAnsi="Menlo" w:cs="Menlo"/>
+          <w:color w:val="CCCCCC"/>
+          <w:sz w:val="18"/>
+          <w:szCs w:val="18"/>
+          <w:lang w:eastAsia="zh-CN"/>
+        </w:rPr>
+        <w:t xml:space="preserve">    </w:t>
+      </w:r>
+      <w:r>
+        <w:rPr>
+          <w:rFonts w:ascii="Menlo" w:eastAsia="Times New Roman" w:hAnsi="Menlo" w:cs="Menlo"/>
+          <w:color w:val="6A9955"/>
+          <w:sz w:val="18"/>
+          <w:szCs w:val="18"/>
+          <w:lang w:eastAsia="zh-CN"/>
+        </w:rPr>
+        <w:t>// No credit if you use &gt;1 line.</w:t>
+      </w:r>
+    </w:p>
+    <w:p>
+      <w:pPr>
+        <w:shd w:val="clear" w:color="auto" w:fill="1F1F1F"/>
+        <w:spacing w:line="270" w:lineRule="atLeast"/>
+        <w:rPr>
+          <w:rFonts w:ascii="Menlo" w:eastAsia="Times New Roman" w:hAnsi="Menlo" w:cs="Menlo"/>
+          <w:color w:val="CCCCCC"/>
+          <w:sz w:val="18"/>
+          <w:szCs w:val="18"/>
+          <w:lang w:eastAsia="zh-CN"/>
+        </w:rPr>
+      </w:pPr>
+      <w:r>
+        <w:rPr>
+          <w:rFonts w:ascii="Menlo" w:eastAsia="Times New Roman" w:hAnsi="Menlo" w:cs="Menlo"/>
+          <w:color w:val="CCCCCC"/>
+          <w:sz w:val="18"/>
+          <w:szCs w:val="18"/>
+          <w:lang w:eastAsia="zh-CN"/>
+        </w:rPr>
+        <w:t xml:space="preserve">    </w:t>
+      </w:r>
+      <w:r>
+        <w:rPr>
+          <w:rFonts w:ascii="Menlo" w:eastAsia="Times New Roman" w:hAnsi="Menlo" w:cs="Menlo"/>
+          <w:color w:val="C586C0"/>
+          <w:sz w:val="18"/>
+          <w:szCs w:val="18"/>
+          <w:lang w:eastAsia="zh-CN"/>
+        </w:rPr>
+        <w:t>return</w:t>
+      </w:r>
+      <w:r>
+        <w:rPr>
+          <w:rFonts w:ascii="Menlo" w:eastAsia="Times New Roman" w:hAnsi="Menlo" w:cs="Menlo"/>
+          <w:color w:val="CCCCCC"/>
+          <w:sz w:val="18"/>
+          <w:szCs w:val="18"/>
+          <w:lang w:eastAsia="zh-CN"/>
+        </w:rPr>
+        <w:t xml:space="preserve"> </w:t>
+      </w:r>
+      <w:r>
+        <w:rPr>
+          <w:rFonts w:ascii="Menlo" w:eastAsia="Times New Roman" w:hAnsi="Menlo" w:cs="Menlo"/>
+          <w:color w:val="D4D4D4"/>
+          <w:sz w:val="18"/>
+          <w:szCs w:val="18"/>
+          <w:lang w:eastAsia="zh-CN"/>
+        </w:rPr>
+        <w:t>*</w:t>
+      </w:r>
+      <w:r>
+        <w:rPr>
+          <w:rFonts w:ascii="Menlo" w:eastAsia="Times New Roman" w:hAnsi="Menlo" w:cs="Menlo"/>
+          <w:color w:val="9CDCFE"/>
+          <w:sz w:val="18"/>
+          <w:szCs w:val="18"/>
+          <w:lang w:eastAsia="zh-CN"/>
+        </w:rPr>
+        <w:t>byte</w:t>
+      </w:r>
+      <w:r>
+        <w:rPr>
+          <w:rFonts w:ascii="Menlo" w:eastAsia="Times New Roman" w:hAnsi="Menlo" w:cs="Menlo"/>
+          <w:color w:val="CCCCCC"/>
+          <w:sz w:val="18"/>
+          <w:szCs w:val="18"/>
+          <w:lang w:eastAsia="zh-CN"/>
+        </w:rPr>
+        <w:t>;</w:t>
+      </w:r>
+    </w:p>
+    <w:p>
+      <w:pPr>
+        <w:shd w:val="clear" w:color="auto" w:fill="1F1F1F"/>
+        <w:spacing w:line="270" w:lineRule="atLeast"/>
+        <w:rPr>
+          <w:rFonts w:ascii="Menlo" w:eastAsia="Times New Roman" w:hAnsi="Menlo" w:cs="Menlo"/>
+          <w:color w:val="CCCCCC"/>
+          <w:sz w:val="18"/>
+          <w:szCs w:val="18"/>
+          <w:lang w:eastAsia="zh-CN"/>
+        </w:rPr>
+      </w:pPr>
+      <w:r>
+        <w:rPr>
+          <w:rFonts w:ascii="Menlo" w:eastAsia="Times New Roman" w:hAnsi="Menlo" w:cs="Menlo"/>
+          <w:color w:val="CCCCCC"/>
+          <w:sz w:val="18"/>
+          <w:szCs w:val="18"/>
+          <w:lang w:eastAsia="zh-CN"/>
+        </w:rPr>
+        <w:t>}</w:t>
+      </w:r>
     </w:p>
     <w:p>
       <w:pPr>

--- a/assignments/CS2100Assig1/A0255479M.docx
+++ b/assignments/CS2100Assig1/A0255479M.docx
@@ -845,7 +845,19 @@
         <w:rPr>
           <w:lang w:val="en-US"/>
         </w:rPr>
-        <w:t>ai) X in base 7 is ______________ (1 mark)</w:t>
+        <w:t xml:space="preserve">ai) X in base 7 is </w:t>
+      </w:r>
+      <w:r>
+        <w:rPr>
+          <w:lang w:val="en-US"/>
+        </w:rPr>
+        <w:t>523</w:t>
+      </w:r>
+      <w:r>
+        <w:rPr>
+          <w:lang w:val="en-US"/>
+        </w:rPr>
+        <w:t xml:space="preserve"> (1 mark)</w:t>
       </w:r>
     </w:p>
     <w:p>
@@ -865,7 +877,19 @@
         <w:rPr>
           <w:lang w:val="en-US"/>
         </w:rPr>
-        <w:t>aii) Y in base 5 is ______________ (1 mark)</w:t>
+        <w:t xml:space="preserve">aii) Y in base 5 is </w:t>
+      </w:r>
+      <w:r>
+        <w:rPr>
+          <w:lang w:val="en-US"/>
+        </w:rPr>
+        <w:t>124</w:t>
+      </w:r>
+      <w:r>
+        <w:rPr>
+          <w:lang w:val="en-US"/>
+        </w:rPr>
+        <w:t xml:space="preserve"> (1 mark)</w:t>
       </w:r>
     </w:p>
     <w:p>
@@ -897,7 +921,19 @@
         <w:rPr>
           <w:lang w:val="en-US"/>
         </w:rPr>
-        <w:t xml:space="preserve"> base Z is _________________ (1 mark)</w:t>
+        <w:t xml:space="preserve"> base Z is </w:t>
+      </w:r>
+      <w:r>
+        <w:rPr>
+          <w:lang w:val="en-US"/>
+        </w:rPr>
+        <w:t>9</w:t>
+      </w:r>
+      <w:r>
+        <w:rPr>
+          <w:lang w:val="en-US"/>
+        </w:rPr>
+        <w:t xml:space="preserve"> (1 mark)</w:t>
       </w:r>
     </w:p>
     <w:p>
@@ -925,7 +961,43 @@
         <w:rPr>
           <w:lang w:val="en-US"/>
         </w:rPr>
-        <w:t>bi) The smallest positive number that can be represented is _______________ (1 mark)</w:t>
+        <w:t xml:space="preserve">bi) The smallest positive number that can be represented is </w:t>
+      </w:r>
+      <w:r>
+        <w:rPr>
+          <w:lang w:val="en-US"/>
+        </w:rPr>
+        <w:t>0b0000 0000</w:t>
+      </w:r>
+      <w:r>
+        <w:rPr>
+          <w:lang w:val="en-US"/>
+        </w:rPr>
+        <w:t xml:space="preserve"> </w:t>
+      </w:r>
+      <w:r>
+        <w:rPr>
+          <w:lang w:val="en-US"/>
+        </w:rPr>
+        <w:t>0000 0001 = 0.</w:t>
+      </w:r>
+      <w:r>
+        <w:rPr>
+          <w:lang w:val="en-US"/>
+        </w:rPr>
+        <w:t>0039062</w:t>
+      </w:r>
+      <w:r>
+        <w:rPr>
+          <w:lang w:val="en-US"/>
+        </w:rPr>
+        <w:t>5</w:t>
+      </w:r>
+      <w:r>
+        <w:rPr>
+          <w:lang w:val="en-US"/>
+        </w:rPr>
+        <w:t xml:space="preserve"> (1 mark)</w:t>
       </w:r>
     </w:p>
     <w:p>
@@ -945,7 +1017,55 @@
         <w:rPr>
           <w:lang w:val="en-US"/>
         </w:rPr>
-        <w:t>bii) The largest positive number that can be represented is ________________ (1 mark)</w:t>
+        <w:t xml:space="preserve">bii) The largest positive number that can be represented is </w:t>
+      </w:r>
+      <w:r>
+        <w:rPr>
+          <w:lang w:val="en-US"/>
+        </w:rPr>
+        <w:t>0b0111 1111</w:t>
+      </w:r>
+      <w:r>
+        <w:rPr>
+          <w:lang w:val="en-US"/>
+        </w:rPr>
+        <w:t xml:space="preserve"> </w:t>
+      </w:r>
+      <w:r>
+        <w:rPr>
+          <w:lang w:val="en-US"/>
+        </w:rPr>
+        <w:t>1111 1111</w:t>
+      </w:r>
+      <w:r>
+        <w:rPr>
+          <w:lang w:val="en-US"/>
+        </w:rPr>
+        <w:t xml:space="preserve"> = </w:t>
+      </w:r>
+      <w:r>
+        <w:rPr>
+          <w:lang w:val="en-US"/>
+        </w:rPr>
+        <w:t>12</w:t>
+      </w:r>
+      <w:r>
+        <w:rPr>
+          <w:lang w:val="en-US"/>
+        </w:rPr>
+        <w:t>7</w:t>
+      </w:r>
+      <w:r>
+        <w:rPr>
+          <w:lang w:val="en-US"/>
+        </w:rPr>
+        <w:t>.99609375</w:t>
+      </w:r>
+      <w:r>
+        <w:rPr>
+          <w:lang w:val="en-US"/>
+        </w:rPr>
+        <w:t xml:space="preserve"> (1 mark)</w:t>
       </w:r>
     </w:p>
     <w:p>
@@ -965,21 +1085,55 @@
         <w:rPr>
           <w:lang w:val="en-US"/>
         </w:rPr>
-        <w:t>biii) The most negative number that can be represented is ________________</w:t>
-      </w:r>
-      <w:proofErr w:type="gramStart"/>
-      <w:r>
-        <w:rPr>
-          <w:lang w:val="en-US"/>
-        </w:rPr>
-        <w:t>_(</w:t>
-      </w:r>
-      <w:proofErr w:type="gramEnd"/>
-      <w:r>
-        <w:rPr>
-          <w:lang w:val="en-US"/>
-        </w:rPr>
-        <w:t>1 mark)</w:t>
+        <w:t xml:space="preserve">biii) The most negative number that can be represented is </w:t>
+      </w:r>
+      <w:r>
+        <w:rPr>
+          <w:lang w:val="en-US"/>
+        </w:rPr>
+        <w:t>0b</w:t>
+      </w:r>
+      <w:r>
+        <w:rPr>
+          <w:lang w:val="en-US"/>
+        </w:rPr>
+        <w:t>1</w:t>
+      </w:r>
+      <w:r>
+        <w:rPr>
+          <w:lang w:val="en-US"/>
+        </w:rPr>
+        <w:t xml:space="preserve">111 1111 1111 1111 = </w:t>
+      </w:r>
+      <w:r>
+        <w:rPr>
+          <w:lang w:val="en-US"/>
+        </w:rPr>
+        <w:t>-12</w:t>
+      </w:r>
+      <w:r>
+        <w:rPr>
+          <w:lang w:val="en-US"/>
+        </w:rPr>
+        <w:t>7</w:t>
+      </w:r>
+      <w:r>
+        <w:rPr>
+          <w:lang w:val="en-US"/>
+        </w:rPr>
+        <w:t>.99609375</w:t>
+      </w:r>
+      <w:r>
+        <w:rPr>
+          <w:lang w:val="en-US"/>
+        </w:rPr>
+        <w:t xml:space="preserve"> </w:t>
+      </w:r>
+      <w:r>
+        <w:rPr>
+          <w:lang w:val="en-US"/>
+        </w:rPr>
+        <w:t>(1 mark)</w:t>
       </w:r>
     </w:p>
     <w:p>
@@ -999,19 +1153,19 @@
         <w:rPr>
           <w:lang w:val="en-US"/>
         </w:rPr>
-        <w:t>biv) Absolute error in representing 17.143 is ________</w:t>
-      </w:r>
-      <w:r>
-        <w:rPr>
-          <w:lang w:val="en-US"/>
-        </w:rPr>
-        <w:t>_____</w:t>
-      </w:r>
-      <w:r>
-        <w:rPr>
-          <w:lang w:val="en-US"/>
-        </w:rPr>
-        <w:t>___ (1 mark)</w:t>
+        <w:t xml:space="preserve">biv) Absolute error in representing 17.143 is </w:t>
+      </w:r>
+      <w:r>
+        <w:rPr>
+          <w:lang w:val="en-US"/>
+        </w:rPr>
+        <w:t>0.002375</w:t>
+      </w:r>
+      <w:r>
+        <w:rPr>
+          <w:lang w:val="en-US"/>
+        </w:rPr>
+        <w:t xml:space="preserve"> (1 mark)</w:t>
       </w:r>
     </w:p>
     <w:p>
@@ -1039,19 +1193,19 @@
         <w:rPr>
           <w:lang w:val="en-US"/>
         </w:rPr>
-        <w:t>c) 17.143 in IEEE754 format is 0x________</w:t>
-      </w:r>
-      <w:r>
-        <w:rPr>
-          <w:lang w:val="en-US"/>
-        </w:rPr>
-        <w:t>___</w:t>
-      </w:r>
-      <w:r>
-        <w:rPr>
-          <w:lang w:val="en-US"/>
-        </w:rPr>
-        <w:t>_____ (3 marks)</w:t>
+        <w:t>c) 17.143 in IEEE754 format is 0x</w:t>
+      </w:r>
+      <w:r>
+        <w:rPr>
+          <w:lang w:val="en-US"/>
+        </w:rPr>
+        <w:t>418924dd</w:t>
+      </w:r>
+      <w:r>
+        <w:rPr>
+          <w:lang w:val="en-US"/>
+        </w:rPr>
+        <w:t xml:space="preserve"> (3 marks)</w:t>
       </w:r>
     </w:p>
     <w:p>

--- a/assignments/CS2100Assig1/A0255479M.docx
+++ b/assignments/CS2100Assig1/A0255479M.docx
@@ -551,12 +551,52 @@
       <w:r>
         <w:rPr>
           <w:rFonts w:ascii="Menlo" w:eastAsia="Times New Roman" w:hAnsi="Menlo" w:cs="Menlo"/>
-          <w:color w:val="6A9955"/>
-          <w:sz w:val="18"/>
-          <w:szCs w:val="18"/>
-          <w:lang w:eastAsia="zh-CN"/>
-        </w:rPr>
-        <w:t>// Converts 2-digit hexadecimal number in "byte"</w:t>
+          <w:color w:val="C586C0"/>
+          <w:sz w:val="18"/>
+          <w:szCs w:val="18"/>
+          <w:lang w:eastAsia="zh-CN"/>
+        </w:rPr>
+        <w:t>return</w:t>
+      </w:r>
+      <w:r>
+        <w:rPr>
+          <w:rFonts w:ascii="Menlo" w:eastAsia="Times New Roman" w:hAnsi="Menlo" w:cs="Menlo"/>
+          <w:color w:val="CCCCCC"/>
+          <w:sz w:val="18"/>
+          <w:szCs w:val="18"/>
+          <w:lang w:eastAsia="zh-CN"/>
+        </w:rPr>
+        <w:t xml:space="preserve"> </w:t>
+      </w:r>
+      <w:r>
+        <w:rPr>
+          <w:rFonts w:ascii="Menlo" w:eastAsia="Times New Roman" w:hAnsi="Menlo" w:cs="Menlo"/>
+          <w:color w:val="D4D4D4"/>
+          <w:sz w:val="18"/>
+          <w:szCs w:val="18"/>
+          <w:lang w:eastAsia="zh-CN"/>
+        </w:rPr>
+        <w:t>*</w:t>
+      </w:r>
+      <w:r>
+        <w:rPr>
+          <w:rFonts w:ascii="Menlo" w:eastAsia="Times New Roman" w:hAnsi="Menlo" w:cs="Menlo"/>
+          <w:color w:val="9CDCFE"/>
+          <w:sz w:val="18"/>
+          <w:szCs w:val="18"/>
+          <w:lang w:eastAsia="zh-CN"/>
+        </w:rPr>
+        <w:t>byte</w:t>
+      </w:r>
+      <w:r>
+        <w:rPr>
+          <w:rFonts w:ascii="Menlo" w:eastAsia="Times New Roman" w:hAnsi="Menlo" w:cs="Menlo"/>
+          <w:color w:val="CCCCCC"/>
+          <w:sz w:val="18"/>
+          <w:szCs w:val="18"/>
+          <w:lang w:eastAsia="zh-CN"/>
+        </w:rPr>
+        <w:t>;</w:t>
       </w:r>
     </w:p>
     <w:p>
@@ -579,17 +619,545 @@
           <w:szCs w:val="18"/>
           <w:lang w:eastAsia="zh-CN"/>
         </w:rPr>
-        <w:t xml:space="preserve">    </w:t>
-      </w:r>
-      <w:r>
-        <w:rPr>
-          <w:rFonts w:ascii="Menlo" w:eastAsia="Times New Roman" w:hAnsi="Menlo" w:cs="Menlo"/>
-          <w:color w:val="6A9955"/>
-          <w:sz w:val="18"/>
-          <w:szCs w:val="18"/>
-          <w:lang w:eastAsia="zh-CN"/>
-        </w:rPr>
-        <w:t xml:space="preserve">// into decimal. Complete this function in a </w:t>
+        <w:t>}</w:t>
+      </w:r>
+    </w:p>
+    <w:p>
+      <w:pPr>
+        <w:jc w:val="both"/>
+        <w:rPr>
+          <w:lang w:val="en-US"/>
+        </w:rPr>
+      </w:pPr>
+      <w:r>
+        <w:rPr>
+          <w:lang w:val="en-US"/>
+        </w:rPr>
+        <w:t>1c. Correctness of code: __________/10 (Filled in by TA)</w:t>
+      </w:r>
+    </w:p>
+    <w:p>
+      <w:pPr>
+        <w:jc w:val="both"/>
+        <w:rPr>
+          <w:lang w:val="en-US"/>
+        </w:rPr>
+      </w:pPr>
+    </w:p>
+    <w:p>
+      <w:pPr>
+        <w:jc w:val="both"/>
+        <w:rPr>
+          <w:lang w:val="en-US"/>
+        </w:rPr>
+      </w:pPr>
+      <w:r>
+        <w:rPr>
+          <w:lang w:val="en-US"/>
+        </w:rPr>
+        <w:t>Q1 Total: _________ / 13</w:t>
+      </w:r>
+    </w:p>
+    <w:p>
+      <w:pPr>
+        <w:jc w:val="both"/>
+        <w:rPr>
+          <w:lang w:val="en-US"/>
+        </w:rPr>
+      </w:pPr>
+    </w:p>
+    <w:p>
+      <w:pPr>
+        <w:jc w:val="both"/>
+        <w:rPr>
+          <w:lang w:val="en-US"/>
+        </w:rPr>
+      </w:pPr>
+      <w:r>
+        <w:rPr>
+          <w:b/>
+          <w:bCs/>
+          <w:lang w:val="en-US"/>
+        </w:rPr>
+        <w:t>Question 2.</w:t>
+      </w:r>
+      <w:r>
+        <w:rPr>
+          <w:lang w:val="en-US"/>
+        </w:rPr>
+        <w:t xml:space="preserve"> (10 MARKS)</w:t>
+      </w:r>
+    </w:p>
+    <w:p>
+      <w:pPr>
+        <w:jc w:val="both"/>
+        <w:rPr>
+          <w:lang w:val="en-US"/>
+        </w:rPr>
+      </w:pPr>
+    </w:p>
+    <w:p>
+      <w:pPr>
+        <w:jc w:val="both"/>
+        <w:rPr>
+          <w:lang w:val="en-US"/>
+        </w:rPr>
+      </w:pPr>
+      <w:r>
+        <w:rPr>
+          <w:lang w:val="en-US"/>
+        </w:rPr>
+        <w:t>2</w:t>
+      </w:r>
+      <w:r>
+        <w:rPr>
+          <w:lang w:val="en-US"/>
+        </w:rPr>
+        <w:t xml:space="preserve">ai) X in base 7 is </w:t>
+      </w:r>
+      <w:r>
+        <w:rPr>
+          <w:lang w:val="en-US"/>
+        </w:rPr>
+        <w:t>523</w:t>
+      </w:r>
+      <w:r>
+        <w:rPr>
+          <w:lang w:val="en-US"/>
+        </w:rPr>
+        <w:t xml:space="preserve"> (1 mark)</w:t>
+      </w:r>
+    </w:p>
+    <w:p>
+      <w:pPr>
+        <w:jc w:val="both"/>
+        <w:rPr>
+          <w:lang w:val="en-US"/>
+        </w:rPr>
+      </w:pPr>
+      <w:r>
+        <w:rPr>
+          <w:lang w:val="en-US"/>
+        </w:rPr>
+        <w:t>2</w:t>
+      </w:r>
+      <w:r>
+        <w:rPr>
+          <w:lang w:val="en-US"/>
+        </w:rPr>
+        <w:t xml:space="preserve">aii) Y in base 5 is </w:t>
+      </w:r>
+      <w:r>
+        <w:rPr>
+          <w:lang w:val="en-US"/>
+        </w:rPr>
+        <w:t>124</w:t>
+      </w:r>
+      <w:r>
+        <w:rPr>
+          <w:lang w:val="en-US"/>
+        </w:rPr>
+        <w:t xml:space="preserve"> (1 mark)</w:t>
+      </w:r>
+    </w:p>
+    <w:p>
+      <w:pPr>
+        <w:jc w:val="both"/>
+        <w:rPr>
+          <w:lang w:val="en-US"/>
+        </w:rPr>
+      </w:pPr>
+      <w:r>
+        <w:rPr>
+          <w:lang w:val="en-US"/>
+        </w:rPr>
+        <w:t>2</w:t>
+      </w:r>
+      <w:r>
+        <w:rPr>
+          <w:lang w:val="en-US"/>
+        </w:rPr>
+        <w:t>aiii) The myster</w:t>
+      </w:r>
+      <w:r>
+        <w:rPr>
+          <w:lang w:val="en-US"/>
+        </w:rPr>
+        <w:t>y</w:t>
+      </w:r>
+      <w:r>
+        <w:rPr>
+          <w:lang w:val="en-US"/>
+        </w:rPr>
+        <w:t xml:space="preserve"> base Z is </w:t>
+      </w:r>
+      <w:r>
+        <w:rPr>
+          <w:lang w:val="en-US"/>
+        </w:rPr>
+        <w:t>9</w:t>
+      </w:r>
+      <w:r>
+        <w:rPr>
+          <w:lang w:val="en-US"/>
+        </w:rPr>
+        <w:t xml:space="preserve"> (1 mark)</w:t>
+      </w:r>
+    </w:p>
+    <w:p>
+      <w:pPr>
+        <w:jc w:val="both"/>
+        <w:rPr>
+          <w:lang w:val="en-US"/>
+        </w:rPr>
+      </w:pPr>
+    </w:p>
+    <w:p>
+      <w:pPr>
+        <w:jc w:val="both"/>
+        <w:rPr>
+          <w:lang w:val="en-US"/>
+        </w:rPr>
+      </w:pPr>
+      <w:r>
+        <w:rPr>
+          <w:lang w:val="en-US"/>
+        </w:rPr>
+        <w:t>2</w:t>
+      </w:r>
+      <w:r>
+        <w:rPr>
+          <w:lang w:val="en-US"/>
+        </w:rPr>
+        <w:t xml:space="preserve">bi) The smallest positive number that can be represented is </w:t>
+      </w:r>
+      <w:r>
+        <w:rPr>
+          <w:lang w:val="en-US"/>
+        </w:rPr>
+        <w:t>0b0000 0000</w:t>
+      </w:r>
+      <w:r>
+        <w:rPr>
+          <w:lang w:val="en-US"/>
+        </w:rPr>
+        <w:t xml:space="preserve"> </w:t>
+      </w:r>
+      <w:r>
+        <w:rPr>
+          <w:lang w:val="en-US"/>
+        </w:rPr>
+        <w:t>0000 0001 = 0.</w:t>
+      </w:r>
+      <w:r>
+        <w:rPr>
+          <w:lang w:val="en-US"/>
+        </w:rPr>
+        <w:t>0039062</w:t>
+      </w:r>
+      <w:r>
+        <w:rPr>
+          <w:lang w:val="en-US"/>
+        </w:rPr>
+        <w:t>5</w:t>
+      </w:r>
+      <w:r>
+        <w:rPr>
+          <w:lang w:val="en-US"/>
+        </w:rPr>
+        <w:t xml:space="preserve"> (1 mark)</w:t>
+      </w:r>
+    </w:p>
+    <w:p>
+      <w:pPr>
+        <w:jc w:val="both"/>
+        <w:rPr>
+          <w:lang w:val="en-US"/>
+        </w:rPr>
+      </w:pPr>
+      <w:r>
+        <w:rPr>
+          <w:lang w:val="en-US"/>
+        </w:rPr>
+        <w:t>2</w:t>
+      </w:r>
+      <w:r>
+        <w:rPr>
+          <w:lang w:val="en-US"/>
+        </w:rPr>
+        <w:t xml:space="preserve">bii) The largest positive number that can be represented is </w:t>
+      </w:r>
+      <w:r>
+        <w:rPr>
+          <w:lang w:val="en-US"/>
+        </w:rPr>
+        <w:t>0b0111 1111</w:t>
+      </w:r>
+      <w:r>
+        <w:rPr>
+          <w:lang w:val="en-US"/>
+        </w:rPr>
+        <w:t xml:space="preserve"> </w:t>
+      </w:r>
+      <w:r>
+        <w:rPr>
+          <w:lang w:val="en-US"/>
+        </w:rPr>
+        <w:t>1111 1111</w:t>
+      </w:r>
+      <w:r>
+        <w:rPr>
+          <w:lang w:val="en-US"/>
+        </w:rPr>
+        <w:t xml:space="preserve"> = </w:t>
+      </w:r>
+      <w:r>
+        <w:rPr>
+          <w:lang w:val="en-US"/>
+        </w:rPr>
+        <w:t>12</w:t>
+      </w:r>
+      <w:r>
+        <w:rPr>
+          <w:lang w:val="en-US"/>
+        </w:rPr>
+        <w:t>7</w:t>
+      </w:r>
+      <w:r>
+        <w:rPr>
+          <w:lang w:val="en-US"/>
+        </w:rPr>
+        <w:t>.99609375</w:t>
+      </w:r>
+      <w:r>
+        <w:rPr>
+          <w:lang w:val="en-US"/>
+        </w:rPr>
+        <w:t xml:space="preserve"> (1 mark)</w:t>
+      </w:r>
+    </w:p>
+    <w:p>
+      <w:pPr>
+        <w:jc w:val="both"/>
+        <w:rPr>
+          <w:lang w:val="en-US"/>
+        </w:rPr>
+      </w:pPr>
+      <w:r>
+        <w:rPr>
+          <w:lang w:val="en-US"/>
+        </w:rPr>
+        <w:t>2</w:t>
+      </w:r>
+      <w:r>
+        <w:rPr>
+          <w:lang w:val="en-US"/>
+        </w:rPr>
+        <w:t xml:space="preserve">biii) The most negative number that can be represented is </w:t>
+      </w:r>
+      <w:r>
+        <w:rPr>
+          <w:lang w:val="en-US"/>
+        </w:rPr>
+        <w:t>0b</w:t>
+      </w:r>
+      <w:r>
+        <w:rPr>
+          <w:lang w:val="en-US"/>
+        </w:rPr>
+        <w:t>1</w:t>
+      </w:r>
+      <w:r>
+        <w:rPr>
+          <w:lang w:val="en-US"/>
+        </w:rPr>
+        <w:t xml:space="preserve">111 1111 1111 1111 = </w:t>
+      </w:r>
+      <w:r>
+        <w:rPr>
+          <w:lang w:val="en-US"/>
+        </w:rPr>
+        <w:t>-12</w:t>
+      </w:r>
+      <w:r>
+        <w:rPr>
+          <w:lang w:val="en-US"/>
+        </w:rPr>
+        <w:t>7</w:t>
+      </w:r>
+      <w:r>
+        <w:rPr>
+          <w:lang w:val="en-US"/>
+        </w:rPr>
+        <w:t>.99609375</w:t>
+      </w:r>
+      <w:r>
+        <w:rPr>
+          <w:lang w:val="en-US"/>
+        </w:rPr>
+        <w:t xml:space="preserve"> </w:t>
+      </w:r>
+      <w:r>
+        <w:rPr>
+          <w:lang w:val="en-US"/>
+        </w:rPr>
+        <w:t>(1 mark)</w:t>
+      </w:r>
+    </w:p>
+    <w:p>
+      <w:pPr>
+        <w:jc w:val="both"/>
+        <w:rPr>
+          <w:lang w:val="en-US"/>
+        </w:rPr>
+      </w:pPr>
+      <w:r>
+        <w:rPr>
+          <w:lang w:val="en-US"/>
+        </w:rPr>
+        <w:t>2</w:t>
+      </w:r>
+      <w:r>
+        <w:rPr>
+          <w:lang w:val="en-US"/>
+        </w:rPr>
+        <w:t xml:space="preserve">biv) Absolute error in representing 17.143 is </w:t>
+      </w:r>
+      <w:r>
+        <w:rPr>
+          <w:lang w:val="en-US"/>
+        </w:rPr>
+        <w:t>0.002375</w:t>
+      </w:r>
+      <w:r>
+        <w:rPr>
+          <w:lang w:val="en-US"/>
+        </w:rPr>
+        <w:t xml:space="preserve"> (1 mark)</w:t>
+      </w:r>
+    </w:p>
+    <w:p>
+      <w:pPr>
+        <w:jc w:val="both"/>
+        <w:rPr>
+          <w:lang w:val="en-US"/>
+        </w:rPr>
+      </w:pPr>
+    </w:p>
+    <w:p>
+      <w:pPr>
+        <w:jc w:val="both"/>
+        <w:rPr>
+          <w:lang w:val="en-US"/>
+        </w:rPr>
+      </w:pPr>
+      <w:r>
+        <w:rPr>
+          <w:lang w:val="en-US"/>
+        </w:rPr>
+        <w:t>2</w:t>
+      </w:r>
+      <w:r>
+        <w:rPr>
+          <w:lang w:val="en-US"/>
+        </w:rPr>
+        <w:t>c) 17.143 in IEEE754 format is 0x</w:t>
+      </w:r>
+      <w:r>
+        <w:rPr>
+          <w:lang w:val="en-US"/>
+        </w:rPr>
+        <w:t>418924dd</w:t>
+      </w:r>
+      <w:r>
+        <w:rPr>
+          <w:lang w:val="en-US"/>
+        </w:rPr>
+        <w:t xml:space="preserve"> (3 marks)</w:t>
+      </w:r>
+    </w:p>
+    <w:p>
+      <w:pPr>
+        <w:jc w:val="both"/>
+        <w:rPr>
+          <w:lang w:val="en-US"/>
+        </w:rPr>
+      </w:pPr>
+    </w:p>
+    <w:p>
+      <w:pPr>
+        <w:jc w:val="both"/>
+        <w:rPr>
+          <w:lang w:val="en-US"/>
+        </w:rPr>
+      </w:pPr>
+      <w:r>
+        <w:rPr>
+          <w:lang w:val="en-US"/>
+        </w:rPr>
+        <w:t>Q2 Total: _________ / 10</w:t>
+      </w:r>
+    </w:p>
+    <w:p>
+      <w:pPr>
+        <w:rPr>
+          <w:b/>
+          <w:bCs/>
+          <w:lang w:val="en-US"/>
+        </w:rPr>
+      </w:pPr>
+      <w:r>
+        <w:rPr>
+          <w:b/>
+          <w:bCs/>
+          <w:lang w:val="en-US"/>
+        </w:rPr>
+        <w:br w:type="page"/>
+      </w:r>
+    </w:p>
+    <w:p>
+      <w:pPr>
+        <w:jc w:val="both"/>
+        <w:rPr>
+          <w:lang w:val="en-US"/>
+        </w:rPr>
+      </w:pPr>
+      <w:r>
+        <w:rPr>
+          <w:b/>
+          <w:bCs/>
+          <w:lang w:val="en-US"/>
+        </w:rPr>
+        <w:lastRenderedPageBreak/>
+        <w:t>Question 3.</w:t>
+      </w:r>
+      <w:r>
+        <w:rPr>
+          <w:lang w:val="en-US"/>
+        </w:rPr>
+        <w:t xml:space="preserve"> (5 MARKS)</w:t>
+      </w:r>
+    </w:p>
+    <w:p>
+      <w:pPr>
+        <w:jc w:val="both"/>
+        <w:rPr>
+          <w:lang w:val="en-US"/>
+        </w:rPr>
+      </w:pPr>
+    </w:p>
+    <w:p>
+      <w:pPr>
+        <w:jc w:val="both"/>
+        <w:rPr>
+          <w:lang w:val="en-US"/>
+        </w:rPr>
+      </w:pPr>
+      <w:r>
+        <w:rPr>
+          <w:lang w:val="en-US"/>
+        </w:rPr>
+        <w:t>3a. (1 mark)</w:t>
       </w:r>
     </w:p>
     <w:p>
@@ -607,22 +1175,82 @@
       <w:r>
         <w:rPr>
           <w:rFonts w:ascii="Menlo" w:eastAsia="Times New Roman" w:hAnsi="Menlo" w:cs="Menlo"/>
-          <w:color w:val="CCCCCC"/>
-          <w:sz w:val="18"/>
-          <w:szCs w:val="18"/>
-          <w:lang w:eastAsia="zh-CN"/>
-        </w:rPr>
-        <w:t xml:space="preserve">    </w:t>
-      </w:r>
-      <w:r>
-        <w:rPr>
-          <w:rFonts w:ascii="Menlo" w:eastAsia="Times New Roman" w:hAnsi="Menlo" w:cs="Menlo"/>
-          <w:color w:val="6A9955"/>
-          <w:sz w:val="18"/>
-          <w:szCs w:val="18"/>
-          <w:lang w:eastAsia="zh-CN"/>
-        </w:rPr>
-        <w:t>// "return" statement. E.g. return bytes[1] + byte[2];</w:t>
+          <w:color w:val="569CD6"/>
+          <w:sz w:val="18"/>
+          <w:szCs w:val="18"/>
+          <w:lang w:eastAsia="zh-CN"/>
+        </w:rPr>
+        <w:t>int</w:t>
+      </w:r>
+      <w:r>
+        <w:rPr>
+          <w:rFonts w:ascii="Menlo" w:eastAsia="Times New Roman" w:hAnsi="Menlo" w:cs="Menlo"/>
+          <w:color w:val="CCCCCC"/>
+          <w:sz w:val="18"/>
+          <w:szCs w:val="18"/>
+          <w:lang w:eastAsia="zh-CN"/>
+        </w:rPr>
+        <w:t xml:space="preserve"> </w:t>
+      </w:r>
+      <w:r>
+        <w:rPr>
+          <w:rFonts w:ascii="Menlo" w:eastAsia="Times New Roman" w:hAnsi="Menlo" w:cs="Menlo"/>
+          <w:color w:val="9CDCFE"/>
+          <w:sz w:val="18"/>
+          <w:szCs w:val="18"/>
+          <w:lang w:eastAsia="zh-CN"/>
+        </w:rPr>
+        <w:t>t0</w:t>
+      </w:r>
+      <w:r>
+        <w:rPr>
+          <w:rFonts w:ascii="Menlo" w:eastAsia="Times New Roman" w:hAnsi="Menlo" w:cs="Menlo"/>
+          <w:color w:val="CCCCCC"/>
+          <w:sz w:val="18"/>
+          <w:szCs w:val="18"/>
+          <w:lang w:eastAsia="zh-CN"/>
+        </w:rPr>
+        <w:t xml:space="preserve"> </w:t>
+      </w:r>
+      <w:r>
+        <w:rPr>
+          <w:rFonts w:ascii="Menlo" w:eastAsia="Times New Roman" w:hAnsi="Menlo" w:cs="Menlo"/>
+          <w:color w:val="D4D4D4"/>
+          <w:sz w:val="18"/>
+          <w:szCs w:val="18"/>
+          <w:lang w:eastAsia="zh-CN"/>
+        </w:rPr>
+        <w:t>=</w:t>
+      </w:r>
+      <w:r>
+        <w:rPr>
+          <w:rFonts w:ascii="Menlo" w:eastAsia="Times New Roman" w:hAnsi="Menlo" w:cs="Menlo"/>
+          <w:color w:val="CCCCCC"/>
+          <w:sz w:val="18"/>
+          <w:szCs w:val="18"/>
+          <w:lang w:eastAsia="zh-CN"/>
+        </w:rPr>
+        <w:t xml:space="preserve"> </w:t>
+      </w:r>
+      <w:r>
+        <w:rPr>
+          <w:rFonts w:ascii="Menlo" w:eastAsia="Times New Roman" w:hAnsi="Menlo" w:cs="Menlo"/>
+          <w:color w:val="B5CEA8"/>
+          <w:sz w:val="18"/>
+          <w:szCs w:val="18"/>
+          <w:lang w:eastAsia="zh-CN"/>
+        </w:rPr>
+        <w:t>5</w:t>
+      </w:r>
+      <w:r>
+        <w:rPr>
+          <w:rFonts w:ascii="Menlo" w:eastAsia="Times New Roman" w:hAnsi="Menlo" w:cs="Menlo"/>
+          <w:color w:val="CCCCCC"/>
+          <w:sz w:val="18"/>
+          <w:szCs w:val="18"/>
+          <w:lang w:eastAsia="zh-CN"/>
+        </w:rPr>
+        <w:t>;</w:t>
       </w:r>
     </w:p>
     <w:p>
@@ -650,12 +1278,82 @@
       <w:r>
         <w:rPr>
           <w:rFonts w:ascii="Menlo" w:eastAsia="Times New Roman" w:hAnsi="Menlo" w:cs="Menlo"/>
-          <w:color w:val="6A9955"/>
-          <w:sz w:val="18"/>
-          <w:szCs w:val="18"/>
-          <w:lang w:eastAsia="zh-CN"/>
-        </w:rPr>
-        <w:t>// No credit if you use &gt;1 line.</w:t>
+          <w:color w:val="569CD6"/>
+          <w:sz w:val="18"/>
+          <w:szCs w:val="18"/>
+          <w:lang w:eastAsia="zh-CN"/>
+        </w:rPr>
+        <w:t>int</w:t>
+      </w:r>
+      <w:r>
+        <w:rPr>
+          <w:rFonts w:ascii="Menlo" w:eastAsia="Times New Roman" w:hAnsi="Menlo" w:cs="Menlo"/>
+          <w:color w:val="CCCCCC"/>
+          <w:sz w:val="18"/>
+          <w:szCs w:val="18"/>
+          <w:lang w:eastAsia="zh-CN"/>
+        </w:rPr>
+        <w:t xml:space="preserve"> </w:t>
+      </w:r>
+      <w:r>
+        <w:rPr>
+          <w:rFonts w:ascii="Menlo" w:eastAsia="Times New Roman" w:hAnsi="Menlo" w:cs="Menlo"/>
+          <w:color w:val="9CDCFE"/>
+          <w:sz w:val="18"/>
+          <w:szCs w:val="18"/>
+          <w:lang w:eastAsia="zh-CN"/>
+        </w:rPr>
+        <w:t>x</w:t>
+      </w:r>
+      <w:r>
+        <w:rPr>
+          <w:rFonts w:ascii="Menlo" w:eastAsia="Times New Roman" w:hAnsi="Menlo" w:cs="Menlo"/>
+          <w:color w:val="CCCCCC"/>
+          <w:sz w:val="18"/>
+          <w:szCs w:val="18"/>
+          <w:lang w:eastAsia="zh-CN"/>
+        </w:rPr>
+        <w:t xml:space="preserve"> </w:t>
+      </w:r>
+      <w:r>
+        <w:rPr>
+          <w:rFonts w:ascii="Menlo" w:eastAsia="Times New Roman" w:hAnsi="Menlo" w:cs="Menlo"/>
+          <w:color w:val="D4D4D4"/>
+          <w:sz w:val="18"/>
+          <w:szCs w:val="18"/>
+          <w:lang w:eastAsia="zh-CN"/>
+        </w:rPr>
+        <w:t>=</w:t>
+      </w:r>
+      <w:r>
+        <w:rPr>
+          <w:rFonts w:ascii="Menlo" w:eastAsia="Times New Roman" w:hAnsi="Menlo" w:cs="Menlo"/>
+          <w:color w:val="CCCCCC"/>
+          <w:sz w:val="18"/>
+          <w:szCs w:val="18"/>
+          <w:lang w:eastAsia="zh-CN"/>
+        </w:rPr>
+        <w:t xml:space="preserve"> </w:t>
+      </w:r>
+      <w:r>
+        <w:rPr>
+          <w:rFonts w:ascii="Menlo" w:eastAsia="Times New Roman" w:hAnsi="Menlo" w:cs="Menlo"/>
+          <w:color w:val="B5CEA8"/>
+          <w:sz w:val="18"/>
+          <w:szCs w:val="18"/>
+          <w:lang w:eastAsia="zh-CN"/>
+        </w:rPr>
+        <w:t>0</w:t>
+      </w:r>
+      <w:r>
+        <w:rPr>
+          <w:rFonts w:ascii="Menlo" w:eastAsia="Times New Roman" w:hAnsi="Menlo" w:cs="Menlo"/>
+          <w:color w:val="CCCCCC"/>
+          <w:sz w:val="18"/>
+          <w:szCs w:val="18"/>
+          <w:lang w:eastAsia="zh-CN"/>
+        </w:rPr>
+        <w:t>;</w:t>
       </w:r>
     </w:p>
     <w:p>
@@ -670,66 +1368,6 @@
           <w:lang w:eastAsia="zh-CN"/>
         </w:rPr>
       </w:pPr>
-      <w:r>
-        <w:rPr>
-          <w:rFonts w:ascii="Menlo" w:eastAsia="Times New Roman" w:hAnsi="Menlo" w:cs="Menlo"/>
-          <w:color w:val="CCCCCC"/>
-          <w:sz w:val="18"/>
-          <w:szCs w:val="18"/>
-          <w:lang w:eastAsia="zh-CN"/>
-        </w:rPr>
-        <w:t xml:space="preserve">    </w:t>
-      </w:r>
-      <w:r>
-        <w:rPr>
-          <w:rFonts w:ascii="Menlo" w:eastAsia="Times New Roman" w:hAnsi="Menlo" w:cs="Menlo"/>
-          <w:color w:val="C586C0"/>
-          <w:sz w:val="18"/>
-          <w:szCs w:val="18"/>
-          <w:lang w:eastAsia="zh-CN"/>
-        </w:rPr>
-        <w:t>return</w:t>
-      </w:r>
-      <w:r>
-        <w:rPr>
-          <w:rFonts w:ascii="Menlo" w:eastAsia="Times New Roman" w:hAnsi="Menlo" w:cs="Menlo"/>
-          <w:color w:val="CCCCCC"/>
-          <w:sz w:val="18"/>
-          <w:szCs w:val="18"/>
-          <w:lang w:eastAsia="zh-CN"/>
-        </w:rPr>
-        <w:t xml:space="preserve"> </w:t>
-      </w:r>
-      <w:r>
-        <w:rPr>
-          <w:rFonts w:ascii="Menlo" w:eastAsia="Times New Roman" w:hAnsi="Menlo" w:cs="Menlo"/>
-          <w:color w:val="D4D4D4"/>
-          <w:sz w:val="18"/>
-          <w:szCs w:val="18"/>
-          <w:lang w:eastAsia="zh-CN"/>
-        </w:rPr>
-        <w:t>*</w:t>
-      </w:r>
-      <w:r>
-        <w:rPr>
-          <w:rFonts w:ascii="Menlo" w:eastAsia="Times New Roman" w:hAnsi="Menlo" w:cs="Menlo"/>
-          <w:color w:val="9CDCFE"/>
-          <w:sz w:val="18"/>
-          <w:szCs w:val="18"/>
-          <w:lang w:eastAsia="zh-CN"/>
-        </w:rPr>
-        <w:t>byte</w:t>
-      </w:r>
-      <w:r>
-        <w:rPr>
-          <w:rFonts w:ascii="Menlo" w:eastAsia="Times New Roman" w:hAnsi="Menlo" w:cs="Menlo"/>
-          <w:color w:val="CCCCCC"/>
-          <w:sz w:val="18"/>
-          <w:szCs w:val="18"/>
-          <w:lang w:eastAsia="zh-CN"/>
-        </w:rPr>
-        <w:t>;</w:t>
-      </w:r>
     </w:p>
     <w:p>
       <w:pPr>
@@ -751,616 +1389,951 @@
           <w:szCs w:val="18"/>
           <w:lang w:eastAsia="zh-CN"/>
         </w:rPr>
-        <w:t>}</w:t>
-      </w:r>
-    </w:p>
-    <w:p>
-      <w:pPr>
-        <w:jc w:val="both"/>
-        <w:rPr>
-          <w:lang w:val="en-US"/>
-        </w:rPr>
-      </w:pPr>
-      <w:r>
-        <w:rPr>
-          <w:lang w:val="en-US"/>
-        </w:rPr>
-        <w:t>1c. Correctness of code: __________/10 (Filled in by TA)</w:t>
-      </w:r>
-    </w:p>
-    <w:p>
-      <w:pPr>
-        <w:jc w:val="both"/>
-        <w:rPr>
-          <w:lang w:val="en-US"/>
-        </w:rPr>
-      </w:pPr>
-    </w:p>
-    <w:p>
-      <w:pPr>
-        <w:jc w:val="both"/>
-        <w:rPr>
-          <w:lang w:val="en-US"/>
-        </w:rPr>
-      </w:pPr>
-      <w:r>
-        <w:rPr>
-          <w:lang w:val="en-US"/>
-        </w:rPr>
-        <w:t>Q1 Total: _________ / 13</w:t>
-      </w:r>
-    </w:p>
-    <w:p>
-      <w:pPr>
-        <w:jc w:val="both"/>
-        <w:rPr>
-          <w:lang w:val="en-US"/>
-        </w:rPr>
-      </w:pPr>
-    </w:p>
-    <w:p>
-      <w:pPr>
-        <w:jc w:val="both"/>
-        <w:rPr>
-          <w:lang w:val="en-US"/>
-        </w:rPr>
-      </w:pPr>
-      <w:r>
-        <w:rPr>
-          <w:b/>
-          <w:bCs/>
-          <w:lang w:val="en-US"/>
-        </w:rPr>
-        <w:t>Question 2.</w:t>
-      </w:r>
-      <w:r>
-        <w:rPr>
-          <w:lang w:val="en-US"/>
-        </w:rPr>
-        <w:t xml:space="preserve"> (10 MARKS)</w:t>
-      </w:r>
-    </w:p>
-    <w:p>
-      <w:pPr>
-        <w:jc w:val="both"/>
-        <w:rPr>
-          <w:lang w:val="en-US"/>
-        </w:rPr>
-      </w:pPr>
-    </w:p>
-    <w:p>
-      <w:pPr>
-        <w:jc w:val="both"/>
-        <w:rPr>
-          <w:lang w:val="en-US"/>
-        </w:rPr>
-      </w:pPr>
-      <w:r>
-        <w:rPr>
-          <w:lang w:val="en-US"/>
+        <w:t xml:space="preserve">    </w:t>
+      </w:r>
+      <w:r>
+        <w:rPr>
+          <w:rFonts w:ascii="Menlo" w:eastAsia="Times New Roman" w:hAnsi="Menlo" w:cs="Menlo"/>
+          <w:color w:val="C586C0"/>
+          <w:sz w:val="18"/>
+          <w:szCs w:val="18"/>
+          <w:lang w:eastAsia="zh-CN"/>
+        </w:rPr>
+        <w:t>while</w:t>
+      </w:r>
+      <w:r>
+        <w:rPr>
+          <w:rFonts w:ascii="Menlo" w:eastAsia="Times New Roman" w:hAnsi="Menlo" w:cs="Menlo"/>
+          <w:color w:val="CCCCCC"/>
+          <w:sz w:val="18"/>
+          <w:szCs w:val="18"/>
+          <w:lang w:eastAsia="zh-CN"/>
+        </w:rPr>
+        <w:t xml:space="preserve"> (</w:t>
+      </w:r>
+      <w:r>
+        <w:rPr>
+          <w:rFonts w:ascii="Menlo" w:eastAsia="Times New Roman" w:hAnsi="Menlo" w:cs="Menlo"/>
+          <w:color w:val="9CDCFE"/>
+          <w:sz w:val="18"/>
+          <w:szCs w:val="18"/>
+          <w:lang w:eastAsia="zh-CN"/>
+        </w:rPr>
+        <w:t>t0</w:t>
+      </w:r>
+      <w:r>
+        <w:rPr>
+          <w:rFonts w:ascii="Menlo" w:eastAsia="Times New Roman" w:hAnsi="Menlo" w:cs="Menlo"/>
+          <w:color w:val="CCCCCC"/>
+          <w:sz w:val="18"/>
+          <w:szCs w:val="18"/>
+          <w:lang w:eastAsia="zh-CN"/>
+        </w:rPr>
+        <w:t xml:space="preserve"> </w:t>
+      </w:r>
+      <w:r>
+        <w:rPr>
+          <w:rFonts w:ascii="Menlo" w:eastAsia="Times New Roman" w:hAnsi="Menlo" w:cs="Menlo"/>
+          <w:color w:val="D4D4D4"/>
+          <w:sz w:val="18"/>
+          <w:szCs w:val="18"/>
+          <w:lang w:eastAsia="zh-CN"/>
+        </w:rPr>
+        <w:t>&gt;=</w:t>
+      </w:r>
+      <w:r>
+        <w:rPr>
+          <w:rFonts w:ascii="Menlo" w:eastAsia="Times New Roman" w:hAnsi="Menlo" w:cs="Menlo"/>
+          <w:color w:val="CCCCCC"/>
+          <w:sz w:val="18"/>
+          <w:szCs w:val="18"/>
+          <w:lang w:eastAsia="zh-CN"/>
+        </w:rPr>
+        <w:t xml:space="preserve"> </w:t>
+      </w:r>
+      <w:r>
+        <w:rPr>
+          <w:rFonts w:ascii="Menlo" w:eastAsia="Times New Roman" w:hAnsi="Menlo" w:cs="Menlo"/>
+          <w:color w:val="9CDCFE"/>
+          <w:sz w:val="18"/>
+          <w:szCs w:val="18"/>
+          <w:lang w:eastAsia="zh-CN"/>
+        </w:rPr>
+        <w:t>x</w:t>
+      </w:r>
+      <w:r>
+        <w:rPr>
+          <w:rFonts w:ascii="Menlo" w:eastAsia="Times New Roman" w:hAnsi="Menlo" w:cs="Menlo"/>
+          <w:color w:val="CCCCCC"/>
+          <w:sz w:val="18"/>
+          <w:szCs w:val="18"/>
+          <w:lang w:eastAsia="zh-CN"/>
+        </w:rPr>
+        <w:t>) {</w:t>
+      </w:r>
+    </w:p>
+    <w:p>
+      <w:pPr>
+        <w:shd w:val="clear" w:color="auto" w:fill="1F1F1F"/>
+        <w:spacing w:line="270" w:lineRule="atLeast"/>
+        <w:rPr>
+          <w:rFonts w:ascii="Menlo" w:eastAsia="Times New Roman" w:hAnsi="Menlo" w:cs="Menlo"/>
+          <w:color w:val="CCCCCC"/>
+          <w:sz w:val="18"/>
+          <w:szCs w:val="18"/>
+          <w:lang w:eastAsia="zh-CN"/>
+        </w:rPr>
+      </w:pPr>
+      <w:r>
+        <w:rPr>
+          <w:rFonts w:ascii="Menlo" w:eastAsia="Times New Roman" w:hAnsi="Menlo" w:cs="Menlo"/>
+          <w:color w:val="CCCCCC"/>
+          <w:sz w:val="18"/>
+          <w:szCs w:val="18"/>
+          <w:lang w:eastAsia="zh-CN"/>
+        </w:rPr>
+        <w:t xml:space="preserve">        </w:t>
+      </w:r>
+      <w:proofErr w:type="spellStart"/>
+      <w:r>
+        <w:rPr>
+          <w:rFonts w:ascii="Menlo" w:eastAsia="Times New Roman" w:hAnsi="Menlo" w:cs="Menlo"/>
+          <w:color w:val="CCCCCC"/>
+          <w:sz w:val="18"/>
+          <w:szCs w:val="18"/>
+          <w:lang w:eastAsia="zh-CN"/>
+        </w:rPr>
+        <w:t>ctr</w:t>
+      </w:r>
+      <w:proofErr w:type="spellEnd"/>
+      <w:r>
+        <w:rPr>
+          <w:rFonts w:ascii="Menlo" w:eastAsia="Times New Roman" w:hAnsi="Menlo" w:cs="Menlo"/>
+          <w:color w:val="CCCCCC"/>
+          <w:sz w:val="18"/>
+          <w:szCs w:val="18"/>
+          <w:lang w:eastAsia="zh-CN"/>
+        </w:rPr>
+        <w:t xml:space="preserve"> </w:t>
+      </w:r>
+      <w:r>
+        <w:rPr>
+          <w:rFonts w:ascii="Menlo" w:eastAsia="Times New Roman" w:hAnsi="Menlo" w:cs="Menlo"/>
+          <w:color w:val="D4D4D4"/>
+          <w:sz w:val="18"/>
+          <w:szCs w:val="18"/>
+          <w:lang w:eastAsia="zh-CN"/>
+        </w:rPr>
+        <w:t>=</w:t>
+      </w:r>
+      <w:r>
+        <w:rPr>
+          <w:rFonts w:ascii="Menlo" w:eastAsia="Times New Roman" w:hAnsi="Menlo" w:cs="Menlo"/>
+          <w:color w:val="CCCCCC"/>
+          <w:sz w:val="18"/>
+          <w:szCs w:val="18"/>
+          <w:lang w:eastAsia="zh-CN"/>
+        </w:rPr>
+        <w:t xml:space="preserve"> </w:t>
+      </w:r>
+      <w:proofErr w:type="spellStart"/>
+      <w:r>
+        <w:rPr>
+          <w:rFonts w:ascii="Menlo" w:eastAsia="Times New Roman" w:hAnsi="Menlo" w:cs="Menlo"/>
+          <w:color w:val="CCCCCC"/>
+          <w:sz w:val="18"/>
+          <w:szCs w:val="18"/>
+          <w:lang w:eastAsia="zh-CN"/>
+        </w:rPr>
+        <w:t>ctr</w:t>
+      </w:r>
+      <w:proofErr w:type="spellEnd"/>
+      <w:r>
+        <w:rPr>
+          <w:rFonts w:ascii="Menlo" w:eastAsia="Times New Roman" w:hAnsi="Menlo" w:cs="Menlo"/>
+          <w:color w:val="CCCCCC"/>
+          <w:sz w:val="18"/>
+          <w:szCs w:val="18"/>
+          <w:lang w:eastAsia="zh-CN"/>
+        </w:rPr>
+        <w:t xml:space="preserve"> </w:t>
+      </w:r>
+      <w:r>
+        <w:rPr>
+          <w:rFonts w:ascii="Menlo" w:eastAsia="Times New Roman" w:hAnsi="Menlo" w:cs="Menlo"/>
+          <w:color w:val="D4D4D4"/>
+          <w:sz w:val="18"/>
+          <w:szCs w:val="18"/>
+          <w:lang w:eastAsia="zh-CN"/>
+        </w:rPr>
+        <w:t>/</w:t>
+      </w:r>
+      <w:r>
+        <w:rPr>
+          <w:rFonts w:ascii="Menlo" w:eastAsia="Times New Roman" w:hAnsi="Menlo" w:cs="Menlo"/>
+          <w:color w:val="CCCCCC"/>
+          <w:sz w:val="18"/>
+          <w:szCs w:val="18"/>
+          <w:lang w:eastAsia="zh-CN"/>
+        </w:rPr>
+        <w:t xml:space="preserve"> </w:t>
+      </w:r>
+      <w:r>
+        <w:rPr>
+          <w:rFonts w:ascii="Menlo" w:eastAsia="Times New Roman" w:hAnsi="Menlo" w:cs="Menlo"/>
+          <w:color w:val="B5CEA8"/>
+          <w:sz w:val="18"/>
+          <w:szCs w:val="18"/>
+          <w:lang w:eastAsia="zh-CN"/>
         </w:rPr>
         <w:t>2</w:t>
       </w:r>
       <w:r>
         <w:rPr>
-          <w:lang w:val="en-US"/>
-        </w:rPr>
-        <w:t xml:space="preserve">ai) X in base 7 is </w:t>
-      </w:r>
-      <w:r>
-        <w:rPr>
-          <w:lang w:val="en-US"/>
-        </w:rPr>
-        <w:t>523</w:t>
-      </w:r>
-      <w:r>
-        <w:rPr>
-          <w:lang w:val="en-US"/>
-        </w:rPr>
-        <w:t xml:space="preserve"> (1 mark)</w:t>
-      </w:r>
-    </w:p>
-    <w:p>
-      <w:pPr>
-        <w:jc w:val="both"/>
-        <w:rPr>
-          <w:lang w:val="en-US"/>
-        </w:rPr>
-      </w:pPr>
-      <w:r>
-        <w:rPr>
-          <w:lang w:val="en-US"/>
+          <w:rFonts w:ascii="Menlo" w:eastAsia="Times New Roman" w:hAnsi="Menlo" w:cs="Menlo"/>
+          <w:color w:val="CCCCCC"/>
+          <w:sz w:val="18"/>
+          <w:szCs w:val="18"/>
+          <w:lang w:eastAsia="zh-CN"/>
+        </w:rPr>
+        <w:t>;</w:t>
+      </w:r>
+    </w:p>
+    <w:p>
+      <w:pPr>
+        <w:shd w:val="clear" w:color="auto" w:fill="1F1F1F"/>
+        <w:spacing w:line="270" w:lineRule="atLeast"/>
+        <w:rPr>
+          <w:rFonts w:ascii="Menlo" w:eastAsia="Times New Roman" w:hAnsi="Menlo" w:cs="Menlo"/>
+          <w:color w:val="CCCCCC"/>
+          <w:sz w:val="18"/>
+          <w:szCs w:val="18"/>
+          <w:lang w:eastAsia="zh-CN"/>
+        </w:rPr>
+      </w:pPr>
+      <w:r>
+        <w:rPr>
+          <w:rFonts w:ascii="Menlo" w:eastAsia="Times New Roman" w:hAnsi="Menlo" w:cs="Menlo"/>
+          <w:color w:val="CCCCCC"/>
+          <w:sz w:val="18"/>
+          <w:szCs w:val="18"/>
+          <w:lang w:eastAsia="zh-CN"/>
+        </w:rPr>
+        <w:t xml:space="preserve">        </w:t>
+      </w:r>
+      <w:r>
+        <w:rPr>
+          <w:rFonts w:ascii="Menlo" w:eastAsia="Times New Roman" w:hAnsi="Menlo" w:cs="Menlo"/>
+          <w:color w:val="9CDCFE"/>
+          <w:sz w:val="18"/>
+          <w:szCs w:val="18"/>
+          <w:lang w:eastAsia="zh-CN"/>
+        </w:rPr>
+        <w:t>x</w:t>
+      </w:r>
+      <w:r>
+        <w:rPr>
+          <w:rFonts w:ascii="Menlo" w:eastAsia="Times New Roman" w:hAnsi="Menlo" w:cs="Menlo"/>
+          <w:color w:val="D4D4D4"/>
+          <w:sz w:val="18"/>
+          <w:szCs w:val="18"/>
+          <w:lang w:eastAsia="zh-CN"/>
+        </w:rPr>
+        <w:t>++</w:t>
+      </w:r>
+      <w:r>
+        <w:rPr>
+          <w:rFonts w:ascii="Menlo" w:eastAsia="Times New Roman" w:hAnsi="Menlo" w:cs="Menlo"/>
+          <w:color w:val="CCCCCC"/>
+          <w:sz w:val="18"/>
+          <w:szCs w:val="18"/>
+          <w:lang w:eastAsia="zh-CN"/>
+        </w:rPr>
+        <w:t>;</w:t>
+      </w:r>
+    </w:p>
+    <w:p>
+      <w:pPr>
+        <w:shd w:val="clear" w:color="auto" w:fill="1F1F1F"/>
+        <w:spacing w:line="270" w:lineRule="atLeast"/>
+        <w:rPr>
+          <w:rFonts w:ascii="Menlo" w:eastAsia="Times New Roman" w:hAnsi="Menlo" w:cs="Menlo"/>
+          <w:color w:val="CCCCCC"/>
+          <w:sz w:val="18"/>
+          <w:szCs w:val="18"/>
+          <w:lang w:eastAsia="zh-CN"/>
+        </w:rPr>
+      </w:pPr>
+      <w:r>
+        <w:rPr>
+          <w:rFonts w:ascii="Menlo" w:eastAsia="Times New Roman" w:hAnsi="Menlo" w:cs="Menlo"/>
+          <w:color w:val="CCCCCC"/>
+          <w:sz w:val="18"/>
+          <w:szCs w:val="18"/>
+          <w:lang w:eastAsia="zh-CN"/>
+        </w:rPr>
+        <w:t xml:space="preserve">    }</w:t>
+      </w:r>
+    </w:p>
+    <w:p>
+      <w:pPr>
+        <w:jc w:val="both"/>
+        <w:rPr>
+          <w:lang w:val="en-US"/>
+        </w:rPr>
+      </w:pPr>
+    </w:p>
+    <w:p>
+      <w:pPr>
+        <w:jc w:val="both"/>
+        <w:rPr>
+          <w:lang w:val="en-US"/>
+        </w:rPr>
+      </w:pPr>
+      <w:r>
+        <w:rPr>
+          <w:lang w:val="en-US"/>
+        </w:rPr>
+        <w:t>3b. (1 mark)</w:t>
+      </w:r>
+    </w:p>
+    <w:p>
+      <w:pPr>
+        <w:shd w:val="clear" w:color="auto" w:fill="1F1F1F"/>
+        <w:spacing w:line="270" w:lineRule="atLeast"/>
+        <w:rPr>
+          <w:rFonts w:ascii="Menlo" w:eastAsia="Times New Roman" w:hAnsi="Menlo" w:cs="Menlo"/>
+          <w:color w:val="CCCCCC"/>
+          <w:sz w:val="18"/>
+          <w:szCs w:val="18"/>
+          <w:lang w:eastAsia="zh-CN"/>
+        </w:rPr>
+      </w:pPr>
+      <w:r>
+        <w:rPr>
+          <w:rFonts w:ascii="Menlo" w:eastAsia="Times New Roman" w:hAnsi="Menlo" w:cs="Menlo"/>
+          <w:color w:val="569CD6"/>
+          <w:sz w:val="18"/>
+          <w:szCs w:val="18"/>
+          <w:lang w:eastAsia="zh-CN"/>
+        </w:rPr>
+        <w:t>int</w:t>
+      </w:r>
+      <w:r>
+        <w:rPr>
+          <w:rFonts w:ascii="Menlo" w:eastAsia="Times New Roman" w:hAnsi="Menlo" w:cs="Menlo"/>
+          <w:color w:val="CCCCCC"/>
+          <w:sz w:val="18"/>
+          <w:szCs w:val="18"/>
+          <w:lang w:eastAsia="zh-CN"/>
+        </w:rPr>
+        <w:t xml:space="preserve"> </w:t>
+      </w:r>
+      <w:r>
+        <w:rPr>
+          <w:rFonts w:ascii="Menlo" w:eastAsia="Times New Roman" w:hAnsi="Menlo" w:cs="Menlo"/>
+          <w:color w:val="9CDCFE"/>
+          <w:sz w:val="18"/>
+          <w:szCs w:val="18"/>
+          <w:lang w:eastAsia="zh-CN"/>
+        </w:rPr>
+        <w:t>t0</w:t>
+      </w:r>
+      <w:r>
+        <w:rPr>
+          <w:rFonts w:ascii="Menlo" w:eastAsia="Times New Roman" w:hAnsi="Menlo" w:cs="Menlo"/>
+          <w:color w:val="CCCCCC"/>
+          <w:sz w:val="18"/>
+          <w:szCs w:val="18"/>
+          <w:lang w:eastAsia="zh-CN"/>
+        </w:rPr>
+        <w:t xml:space="preserve"> </w:t>
+      </w:r>
+      <w:r>
+        <w:rPr>
+          <w:rFonts w:ascii="Menlo" w:eastAsia="Times New Roman" w:hAnsi="Menlo" w:cs="Menlo"/>
+          <w:color w:val="D4D4D4"/>
+          <w:sz w:val="18"/>
+          <w:szCs w:val="18"/>
+          <w:lang w:eastAsia="zh-CN"/>
+        </w:rPr>
+        <w:t>=</w:t>
+      </w:r>
+      <w:r>
+        <w:rPr>
+          <w:rFonts w:ascii="Menlo" w:eastAsia="Times New Roman" w:hAnsi="Menlo" w:cs="Menlo"/>
+          <w:color w:val="CCCCCC"/>
+          <w:sz w:val="18"/>
+          <w:szCs w:val="18"/>
+          <w:lang w:eastAsia="zh-CN"/>
+        </w:rPr>
+        <w:t xml:space="preserve"> </w:t>
+      </w:r>
+      <w:r>
+        <w:rPr>
+          <w:rFonts w:ascii="Menlo" w:eastAsia="Times New Roman" w:hAnsi="Menlo" w:cs="Menlo"/>
+          <w:color w:val="B5CEA8"/>
+          <w:sz w:val="18"/>
+          <w:szCs w:val="18"/>
+          <w:lang w:eastAsia="zh-CN"/>
+        </w:rPr>
+        <w:t>5</w:t>
+      </w:r>
+      <w:r>
+        <w:rPr>
+          <w:rFonts w:ascii="Menlo" w:eastAsia="Times New Roman" w:hAnsi="Menlo" w:cs="Menlo"/>
+          <w:color w:val="CCCCCC"/>
+          <w:sz w:val="18"/>
+          <w:szCs w:val="18"/>
+          <w:lang w:eastAsia="zh-CN"/>
+        </w:rPr>
+        <w:t>;</w:t>
+      </w:r>
+    </w:p>
+    <w:p>
+      <w:pPr>
+        <w:shd w:val="clear" w:color="auto" w:fill="1F1F1F"/>
+        <w:spacing w:line="270" w:lineRule="atLeast"/>
+        <w:rPr>
+          <w:rFonts w:ascii="Menlo" w:eastAsia="Times New Roman" w:hAnsi="Menlo" w:cs="Menlo"/>
+          <w:color w:val="CCCCCC"/>
+          <w:sz w:val="18"/>
+          <w:szCs w:val="18"/>
+          <w:lang w:eastAsia="zh-CN"/>
+        </w:rPr>
+      </w:pPr>
+      <w:r>
+        <w:rPr>
+          <w:rFonts w:ascii="Menlo" w:eastAsia="Times New Roman" w:hAnsi="Menlo" w:cs="Menlo"/>
+          <w:color w:val="CCCCCC"/>
+          <w:sz w:val="18"/>
+          <w:szCs w:val="18"/>
+          <w:lang w:eastAsia="zh-CN"/>
+        </w:rPr>
+        <w:t xml:space="preserve">    </w:t>
+      </w:r>
+      <w:r>
+        <w:rPr>
+          <w:rFonts w:ascii="Menlo" w:eastAsia="Times New Roman" w:hAnsi="Menlo" w:cs="Menlo"/>
+          <w:color w:val="569CD6"/>
+          <w:sz w:val="18"/>
+          <w:szCs w:val="18"/>
+          <w:lang w:eastAsia="zh-CN"/>
+        </w:rPr>
+        <w:t>int</w:t>
+      </w:r>
+      <w:r>
+        <w:rPr>
+          <w:rFonts w:ascii="Menlo" w:eastAsia="Times New Roman" w:hAnsi="Menlo" w:cs="Menlo"/>
+          <w:color w:val="CCCCCC"/>
+          <w:sz w:val="18"/>
+          <w:szCs w:val="18"/>
+          <w:lang w:eastAsia="zh-CN"/>
+        </w:rPr>
+        <w:t xml:space="preserve"> </w:t>
+      </w:r>
+      <w:r>
+        <w:rPr>
+          <w:rFonts w:ascii="Menlo" w:eastAsia="Times New Roman" w:hAnsi="Menlo" w:cs="Menlo"/>
+          <w:color w:val="9CDCFE"/>
+          <w:sz w:val="18"/>
+          <w:szCs w:val="18"/>
+          <w:lang w:eastAsia="zh-CN"/>
+        </w:rPr>
+        <w:t>x</w:t>
+      </w:r>
+      <w:r>
+        <w:rPr>
+          <w:rFonts w:ascii="Menlo" w:eastAsia="Times New Roman" w:hAnsi="Menlo" w:cs="Menlo"/>
+          <w:color w:val="CCCCCC"/>
+          <w:sz w:val="18"/>
+          <w:szCs w:val="18"/>
+          <w:lang w:eastAsia="zh-CN"/>
+        </w:rPr>
+        <w:t xml:space="preserve"> </w:t>
+      </w:r>
+      <w:r>
+        <w:rPr>
+          <w:rFonts w:ascii="Menlo" w:eastAsia="Times New Roman" w:hAnsi="Menlo" w:cs="Menlo"/>
+          <w:color w:val="D4D4D4"/>
+          <w:sz w:val="18"/>
+          <w:szCs w:val="18"/>
+          <w:lang w:eastAsia="zh-CN"/>
+        </w:rPr>
+        <w:t>=</w:t>
+      </w:r>
+      <w:r>
+        <w:rPr>
+          <w:rFonts w:ascii="Menlo" w:eastAsia="Times New Roman" w:hAnsi="Menlo" w:cs="Menlo"/>
+          <w:color w:val="CCCCCC"/>
+          <w:sz w:val="18"/>
+          <w:szCs w:val="18"/>
+          <w:lang w:eastAsia="zh-CN"/>
+        </w:rPr>
+        <w:t xml:space="preserve"> </w:t>
+      </w:r>
+      <w:r>
+        <w:rPr>
+          <w:rFonts w:ascii="Menlo" w:eastAsia="Times New Roman" w:hAnsi="Menlo" w:cs="Menlo"/>
+          <w:color w:val="9CDCFE"/>
+          <w:sz w:val="18"/>
+          <w:szCs w:val="18"/>
+          <w:lang w:eastAsia="zh-CN"/>
+        </w:rPr>
+        <w:t>t0</w:t>
+      </w:r>
+      <w:r>
+        <w:rPr>
+          <w:rFonts w:ascii="Menlo" w:eastAsia="Times New Roman" w:hAnsi="Menlo" w:cs="Menlo"/>
+          <w:color w:val="CCCCCC"/>
+          <w:sz w:val="18"/>
+          <w:szCs w:val="18"/>
+          <w:lang w:eastAsia="zh-CN"/>
+        </w:rPr>
+        <w:t xml:space="preserve"> </w:t>
+      </w:r>
+      <w:r>
+        <w:rPr>
+          <w:rFonts w:ascii="Menlo" w:eastAsia="Times New Roman" w:hAnsi="Menlo" w:cs="Menlo"/>
+          <w:color w:val="D4D4D4"/>
+          <w:sz w:val="18"/>
+          <w:szCs w:val="18"/>
+          <w:lang w:eastAsia="zh-CN"/>
+        </w:rPr>
+        <w:t>+</w:t>
+      </w:r>
+      <w:r>
+        <w:rPr>
+          <w:rFonts w:ascii="Menlo" w:eastAsia="Times New Roman" w:hAnsi="Menlo" w:cs="Menlo"/>
+          <w:color w:val="CCCCCC"/>
+          <w:sz w:val="18"/>
+          <w:szCs w:val="18"/>
+          <w:lang w:eastAsia="zh-CN"/>
+        </w:rPr>
+        <w:t xml:space="preserve"> </w:t>
+      </w:r>
+      <w:r>
+        <w:rPr>
+          <w:rFonts w:ascii="Menlo" w:eastAsia="Times New Roman" w:hAnsi="Menlo" w:cs="Menlo"/>
+          <w:color w:val="B5CEA8"/>
+          <w:sz w:val="18"/>
+          <w:szCs w:val="18"/>
+          <w:lang w:eastAsia="zh-CN"/>
+        </w:rPr>
+        <w:t>10</w:t>
+      </w:r>
+      <w:r>
+        <w:rPr>
+          <w:rFonts w:ascii="Menlo" w:eastAsia="Times New Roman" w:hAnsi="Menlo" w:cs="Menlo"/>
+          <w:color w:val="CCCCCC"/>
+          <w:sz w:val="18"/>
+          <w:szCs w:val="18"/>
+          <w:lang w:eastAsia="zh-CN"/>
+        </w:rPr>
+        <w:t>;</w:t>
+      </w:r>
+    </w:p>
+    <w:p>
+      <w:pPr>
+        <w:shd w:val="clear" w:color="auto" w:fill="1F1F1F"/>
+        <w:spacing w:line="270" w:lineRule="atLeast"/>
+        <w:rPr>
+          <w:rFonts w:ascii="Menlo" w:eastAsia="Times New Roman" w:hAnsi="Menlo" w:cs="Menlo"/>
+          <w:color w:val="CCCCCC"/>
+          <w:sz w:val="18"/>
+          <w:szCs w:val="18"/>
+          <w:lang w:eastAsia="zh-CN"/>
+        </w:rPr>
+      </w:pPr>
+    </w:p>
+    <w:p>
+      <w:pPr>
+        <w:shd w:val="clear" w:color="auto" w:fill="1F1F1F"/>
+        <w:spacing w:line="270" w:lineRule="atLeast"/>
+        <w:rPr>
+          <w:rFonts w:ascii="Menlo" w:eastAsia="Times New Roman" w:hAnsi="Menlo" w:cs="Menlo"/>
+          <w:color w:val="CCCCCC"/>
+          <w:sz w:val="18"/>
+          <w:szCs w:val="18"/>
+          <w:lang w:eastAsia="zh-CN"/>
+        </w:rPr>
+      </w:pPr>
+      <w:r>
+        <w:rPr>
+          <w:rFonts w:ascii="Menlo" w:eastAsia="Times New Roman" w:hAnsi="Menlo" w:cs="Menlo"/>
+          <w:color w:val="CCCCCC"/>
+          <w:sz w:val="18"/>
+          <w:szCs w:val="18"/>
+          <w:lang w:eastAsia="zh-CN"/>
+        </w:rPr>
+        <w:t xml:space="preserve">    </w:t>
+      </w:r>
+      <w:r>
+        <w:rPr>
+          <w:rFonts w:ascii="Menlo" w:eastAsia="Times New Roman" w:hAnsi="Menlo" w:cs="Menlo"/>
+          <w:color w:val="C586C0"/>
+          <w:sz w:val="18"/>
+          <w:szCs w:val="18"/>
+          <w:lang w:eastAsia="zh-CN"/>
+        </w:rPr>
+        <w:t>do</w:t>
+      </w:r>
+      <w:r>
+        <w:rPr>
+          <w:rFonts w:ascii="Menlo" w:eastAsia="Times New Roman" w:hAnsi="Menlo" w:cs="Menlo"/>
+          <w:color w:val="CCCCCC"/>
+          <w:sz w:val="18"/>
+          <w:szCs w:val="18"/>
+          <w:lang w:eastAsia="zh-CN"/>
+        </w:rPr>
+        <w:t xml:space="preserve"> {</w:t>
+      </w:r>
+    </w:p>
+    <w:p>
+      <w:pPr>
+        <w:shd w:val="clear" w:color="auto" w:fill="1F1F1F"/>
+        <w:spacing w:line="270" w:lineRule="atLeast"/>
+        <w:rPr>
+          <w:rFonts w:ascii="Menlo" w:eastAsia="Times New Roman" w:hAnsi="Menlo" w:cs="Menlo"/>
+          <w:color w:val="CCCCCC"/>
+          <w:sz w:val="18"/>
+          <w:szCs w:val="18"/>
+          <w:lang w:eastAsia="zh-CN"/>
+        </w:rPr>
+      </w:pPr>
+      <w:r>
+        <w:rPr>
+          <w:rFonts w:ascii="Menlo" w:eastAsia="Times New Roman" w:hAnsi="Menlo" w:cs="Menlo"/>
+          <w:color w:val="CCCCCC"/>
+          <w:sz w:val="18"/>
+          <w:szCs w:val="18"/>
+          <w:lang w:eastAsia="zh-CN"/>
+        </w:rPr>
+        <w:t xml:space="preserve">        </w:t>
+      </w:r>
+      <w:proofErr w:type="spellStart"/>
+      <w:r>
+        <w:rPr>
+          <w:rFonts w:ascii="Menlo" w:eastAsia="Times New Roman" w:hAnsi="Menlo" w:cs="Menlo"/>
+          <w:color w:val="CCCCCC"/>
+          <w:sz w:val="18"/>
+          <w:szCs w:val="18"/>
+          <w:lang w:eastAsia="zh-CN"/>
+        </w:rPr>
+        <w:t>ctr</w:t>
+      </w:r>
+      <w:proofErr w:type="spellEnd"/>
+      <w:r>
+        <w:rPr>
+          <w:rFonts w:ascii="Menlo" w:eastAsia="Times New Roman" w:hAnsi="Menlo" w:cs="Menlo"/>
+          <w:color w:val="CCCCCC"/>
+          <w:sz w:val="18"/>
+          <w:szCs w:val="18"/>
+          <w:lang w:eastAsia="zh-CN"/>
+        </w:rPr>
+        <w:t xml:space="preserve"> </w:t>
+      </w:r>
+      <w:r>
+        <w:rPr>
+          <w:rFonts w:ascii="Menlo" w:eastAsia="Times New Roman" w:hAnsi="Menlo" w:cs="Menlo"/>
+          <w:color w:val="D4D4D4"/>
+          <w:sz w:val="18"/>
+          <w:szCs w:val="18"/>
+          <w:lang w:eastAsia="zh-CN"/>
+        </w:rPr>
+        <w:t>=</w:t>
+      </w:r>
+      <w:r>
+        <w:rPr>
+          <w:rFonts w:ascii="Menlo" w:eastAsia="Times New Roman" w:hAnsi="Menlo" w:cs="Menlo"/>
+          <w:color w:val="CCCCCC"/>
+          <w:sz w:val="18"/>
+          <w:szCs w:val="18"/>
+          <w:lang w:eastAsia="zh-CN"/>
+        </w:rPr>
+        <w:t xml:space="preserve"> </w:t>
+      </w:r>
+      <w:proofErr w:type="spellStart"/>
+      <w:r>
+        <w:rPr>
+          <w:rFonts w:ascii="Menlo" w:eastAsia="Times New Roman" w:hAnsi="Menlo" w:cs="Menlo"/>
+          <w:color w:val="CCCCCC"/>
+          <w:sz w:val="18"/>
+          <w:szCs w:val="18"/>
+          <w:lang w:eastAsia="zh-CN"/>
+        </w:rPr>
+        <w:t>ctr</w:t>
+      </w:r>
+      <w:proofErr w:type="spellEnd"/>
+      <w:r>
+        <w:rPr>
+          <w:rFonts w:ascii="Menlo" w:eastAsia="Times New Roman" w:hAnsi="Menlo" w:cs="Menlo"/>
+          <w:color w:val="CCCCCC"/>
+          <w:sz w:val="18"/>
+          <w:szCs w:val="18"/>
+          <w:lang w:eastAsia="zh-CN"/>
+        </w:rPr>
+        <w:t xml:space="preserve"> </w:t>
+      </w:r>
+      <w:r>
+        <w:rPr>
+          <w:rFonts w:ascii="Menlo" w:eastAsia="Times New Roman" w:hAnsi="Menlo" w:cs="Menlo"/>
+          <w:color w:val="D4D4D4"/>
+          <w:sz w:val="18"/>
+          <w:szCs w:val="18"/>
+          <w:lang w:eastAsia="zh-CN"/>
+        </w:rPr>
+        <w:t>/</w:t>
+      </w:r>
+      <w:r>
+        <w:rPr>
+          <w:rFonts w:ascii="Menlo" w:eastAsia="Times New Roman" w:hAnsi="Menlo" w:cs="Menlo"/>
+          <w:color w:val="CCCCCC"/>
+          <w:sz w:val="18"/>
+          <w:szCs w:val="18"/>
+          <w:lang w:eastAsia="zh-CN"/>
+        </w:rPr>
+        <w:t xml:space="preserve"> </w:t>
+      </w:r>
+      <w:r>
+        <w:rPr>
+          <w:rFonts w:ascii="Menlo" w:eastAsia="Times New Roman" w:hAnsi="Menlo" w:cs="Menlo"/>
+          <w:color w:val="B5CEA8"/>
+          <w:sz w:val="18"/>
+          <w:szCs w:val="18"/>
+          <w:lang w:eastAsia="zh-CN"/>
         </w:rPr>
         <w:t>2</w:t>
       </w:r>
       <w:r>
         <w:rPr>
-          <w:lang w:val="en-US"/>
-        </w:rPr>
-        <w:t xml:space="preserve">aii) Y in base 5 is </w:t>
-      </w:r>
-      <w:r>
-        <w:rPr>
-          <w:lang w:val="en-US"/>
-        </w:rPr>
-        <w:t>124</w:t>
-      </w:r>
-      <w:r>
-        <w:rPr>
-          <w:lang w:val="en-US"/>
-        </w:rPr>
-        <w:t xml:space="preserve"> (1 mark)</w:t>
-      </w:r>
-    </w:p>
-    <w:p>
-      <w:pPr>
-        <w:jc w:val="both"/>
-        <w:rPr>
-          <w:lang w:val="en-US"/>
-        </w:rPr>
-      </w:pPr>
-      <w:r>
-        <w:rPr>
-          <w:lang w:val="en-US"/>
-        </w:rPr>
-        <w:t>2</w:t>
-      </w:r>
-      <w:r>
-        <w:rPr>
-          <w:lang w:val="en-US"/>
-        </w:rPr>
-        <w:t>aiii) The myster</w:t>
-      </w:r>
-      <w:r>
-        <w:rPr>
-          <w:lang w:val="en-US"/>
-        </w:rPr>
-        <w:t>y</w:t>
-      </w:r>
-      <w:r>
-        <w:rPr>
-          <w:lang w:val="en-US"/>
-        </w:rPr>
-        <w:t xml:space="preserve"> base Z is </w:t>
-      </w:r>
-      <w:r>
-        <w:rPr>
-          <w:lang w:val="en-US"/>
-        </w:rPr>
-        <w:t>9</w:t>
-      </w:r>
-      <w:r>
-        <w:rPr>
-          <w:lang w:val="en-US"/>
-        </w:rPr>
-        <w:t xml:space="preserve"> (1 mark)</w:t>
-      </w:r>
-    </w:p>
-    <w:p>
-      <w:pPr>
-        <w:jc w:val="both"/>
-        <w:rPr>
-          <w:lang w:val="en-US"/>
-        </w:rPr>
-      </w:pPr>
-    </w:p>
-    <w:p>
-      <w:pPr>
-        <w:jc w:val="both"/>
-        <w:rPr>
-          <w:lang w:val="en-US"/>
-        </w:rPr>
-      </w:pPr>
-      <w:r>
-        <w:rPr>
-          <w:lang w:val="en-US"/>
-        </w:rPr>
-        <w:t>2</w:t>
-      </w:r>
-      <w:r>
-        <w:rPr>
-          <w:lang w:val="en-US"/>
-        </w:rPr>
-        <w:t xml:space="preserve">bi) The smallest positive number that can be represented is </w:t>
-      </w:r>
-      <w:r>
-        <w:rPr>
-          <w:lang w:val="en-US"/>
-        </w:rPr>
-        <w:t>0b0000 0000</w:t>
-      </w:r>
-      <w:r>
-        <w:rPr>
-          <w:lang w:val="en-US"/>
-        </w:rPr>
-        <w:t xml:space="preserve"> </w:t>
-      </w:r>
-      <w:r>
-        <w:rPr>
-          <w:lang w:val="en-US"/>
-        </w:rPr>
-        <w:t>0000 0001 = 0.</w:t>
-      </w:r>
-      <w:r>
-        <w:rPr>
-          <w:lang w:val="en-US"/>
-        </w:rPr>
-        <w:t>0039062</w:t>
-      </w:r>
-      <w:r>
-        <w:rPr>
-          <w:lang w:val="en-US"/>
-        </w:rPr>
-        <w:t>5</w:t>
-      </w:r>
-      <w:r>
-        <w:rPr>
-          <w:lang w:val="en-US"/>
-        </w:rPr>
-        <w:t xml:space="preserve"> (1 mark)</w:t>
-      </w:r>
-    </w:p>
-    <w:p>
-      <w:pPr>
-        <w:jc w:val="both"/>
-        <w:rPr>
-          <w:lang w:val="en-US"/>
-        </w:rPr>
-      </w:pPr>
-      <w:r>
-        <w:rPr>
-          <w:lang w:val="en-US"/>
-        </w:rPr>
-        <w:t>2</w:t>
-      </w:r>
-      <w:r>
-        <w:rPr>
-          <w:lang w:val="en-US"/>
-        </w:rPr>
-        <w:t xml:space="preserve">bii) The largest positive number that can be represented is </w:t>
-      </w:r>
-      <w:r>
-        <w:rPr>
-          <w:lang w:val="en-US"/>
-        </w:rPr>
-        <w:t>0b0111 1111</w:t>
-      </w:r>
-      <w:r>
-        <w:rPr>
-          <w:lang w:val="en-US"/>
-        </w:rPr>
-        <w:t xml:space="preserve"> </w:t>
-      </w:r>
-      <w:r>
-        <w:rPr>
-          <w:lang w:val="en-US"/>
-        </w:rPr>
-        <w:t>1111 1111</w:t>
-      </w:r>
-      <w:r>
-        <w:rPr>
-          <w:lang w:val="en-US"/>
-        </w:rPr>
-        <w:t xml:space="preserve"> = </w:t>
-      </w:r>
-      <w:r>
-        <w:rPr>
-          <w:lang w:val="en-US"/>
-        </w:rPr>
-        <w:t>12</w:t>
-      </w:r>
-      <w:r>
-        <w:rPr>
-          <w:lang w:val="en-US"/>
-        </w:rPr>
-        <w:t>7</w:t>
-      </w:r>
-      <w:r>
-        <w:rPr>
-          <w:lang w:val="en-US"/>
-        </w:rPr>
-        <w:t>.99609375</w:t>
-      </w:r>
-      <w:r>
-        <w:rPr>
-          <w:lang w:val="en-US"/>
-        </w:rPr>
-        <w:t xml:space="preserve"> (1 mark)</w:t>
-      </w:r>
-    </w:p>
-    <w:p>
-      <w:pPr>
-        <w:jc w:val="both"/>
-        <w:rPr>
-          <w:lang w:val="en-US"/>
-        </w:rPr>
-      </w:pPr>
-      <w:r>
-        <w:rPr>
-          <w:lang w:val="en-US"/>
-        </w:rPr>
-        <w:t>2</w:t>
-      </w:r>
-      <w:r>
-        <w:rPr>
-          <w:lang w:val="en-US"/>
-        </w:rPr>
-        <w:t xml:space="preserve">biii) The most negative number that can be represented is </w:t>
-      </w:r>
-      <w:r>
-        <w:rPr>
-          <w:lang w:val="en-US"/>
-        </w:rPr>
-        <w:t>0b</w:t>
-      </w:r>
-      <w:r>
-        <w:rPr>
-          <w:lang w:val="en-US"/>
+          <w:rFonts w:ascii="Menlo" w:eastAsia="Times New Roman" w:hAnsi="Menlo" w:cs="Menlo"/>
+          <w:color w:val="CCCCCC"/>
+          <w:sz w:val="18"/>
+          <w:szCs w:val="18"/>
+          <w:lang w:eastAsia="zh-CN"/>
+        </w:rPr>
+        <w:t>;</w:t>
+      </w:r>
+    </w:p>
+    <w:p>
+      <w:pPr>
+        <w:shd w:val="clear" w:color="auto" w:fill="1F1F1F"/>
+        <w:spacing w:line="270" w:lineRule="atLeast"/>
+        <w:rPr>
+          <w:rFonts w:ascii="Menlo" w:eastAsia="Times New Roman" w:hAnsi="Menlo" w:cs="Menlo"/>
+          <w:color w:val="CCCCCC"/>
+          <w:sz w:val="18"/>
+          <w:szCs w:val="18"/>
+          <w:lang w:eastAsia="zh-CN"/>
+        </w:rPr>
+      </w:pPr>
+      <w:r>
+        <w:rPr>
+          <w:rFonts w:ascii="Menlo" w:eastAsia="Times New Roman" w:hAnsi="Menlo" w:cs="Menlo"/>
+          <w:color w:val="CCCCCC"/>
+          <w:sz w:val="18"/>
+          <w:szCs w:val="18"/>
+          <w:lang w:eastAsia="zh-CN"/>
+        </w:rPr>
+        <w:t xml:space="preserve">        </w:t>
+      </w:r>
+      <w:r>
+        <w:rPr>
+          <w:rFonts w:ascii="Menlo" w:eastAsia="Times New Roman" w:hAnsi="Menlo" w:cs="Menlo"/>
+          <w:color w:val="9CDCFE"/>
+          <w:sz w:val="18"/>
+          <w:szCs w:val="18"/>
+          <w:lang w:eastAsia="zh-CN"/>
+        </w:rPr>
+        <w:t>x</w:t>
+      </w:r>
+      <w:r>
+        <w:rPr>
+          <w:rFonts w:ascii="Menlo" w:eastAsia="Times New Roman" w:hAnsi="Menlo" w:cs="Menlo"/>
+          <w:color w:val="CCCCCC"/>
+          <w:sz w:val="18"/>
+          <w:szCs w:val="18"/>
+          <w:lang w:eastAsia="zh-CN"/>
+        </w:rPr>
+        <w:t xml:space="preserve"> </w:t>
+      </w:r>
+      <w:r>
+        <w:rPr>
+          <w:rFonts w:ascii="Menlo" w:eastAsia="Times New Roman" w:hAnsi="Menlo" w:cs="Menlo"/>
+          <w:color w:val="D4D4D4"/>
+          <w:sz w:val="18"/>
+          <w:szCs w:val="18"/>
+          <w:lang w:eastAsia="zh-CN"/>
+        </w:rPr>
+        <w:t>+=</w:t>
+      </w:r>
+      <w:r>
+        <w:rPr>
+          <w:rFonts w:ascii="Menlo" w:eastAsia="Times New Roman" w:hAnsi="Menlo" w:cs="Menlo"/>
+          <w:color w:val="CCCCCC"/>
+          <w:sz w:val="18"/>
+          <w:szCs w:val="18"/>
+          <w:lang w:eastAsia="zh-CN"/>
+        </w:rPr>
+        <w:t xml:space="preserve"> </w:t>
+      </w:r>
+      <w:r>
+        <w:rPr>
+          <w:rFonts w:ascii="Menlo" w:eastAsia="Times New Roman" w:hAnsi="Menlo" w:cs="Menlo"/>
+          <w:color w:val="D4D4D4"/>
+          <w:sz w:val="18"/>
+          <w:szCs w:val="18"/>
+          <w:lang w:eastAsia="zh-CN"/>
+        </w:rPr>
+        <w:t>-</w:t>
+      </w:r>
+      <w:r>
+        <w:rPr>
+          <w:rFonts w:ascii="Menlo" w:eastAsia="Times New Roman" w:hAnsi="Menlo" w:cs="Menlo"/>
+          <w:color w:val="B5CEA8"/>
+          <w:sz w:val="18"/>
+          <w:szCs w:val="18"/>
+          <w:lang w:eastAsia="zh-CN"/>
         </w:rPr>
         <w:t>1</w:t>
       </w:r>
       <w:r>
         <w:rPr>
-          <w:lang w:val="en-US"/>
-        </w:rPr>
-        <w:t xml:space="preserve">111 1111 1111 1111 = </w:t>
-      </w:r>
-      <w:r>
-        <w:rPr>
-          <w:lang w:val="en-US"/>
-        </w:rPr>
-        <w:t>-12</w:t>
-      </w:r>
-      <w:r>
-        <w:rPr>
-          <w:lang w:val="en-US"/>
-        </w:rPr>
-        <w:t>7</w:t>
-      </w:r>
-      <w:r>
-        <w:rPr>
-          <w:lang w:val="en-US"/>
-        </w:rPr>
-        <w:t>.99609375</w:t>
-      </w:r>
-      <w:r>
-        <w:rPr>
-          <w:lang w:val="en-US"/>
-        </w:rPr>
-        <w:t xml:space="preserve"> </w:t>
-      </w:r>
-      <w:r>
-        <w:rPr>
-          <w:lang w:val="en-US"/>
-        </w:rPr>
-        <w:t>(1 mark)</w:t>
-      </w:r>
-    </w:p>
-    <w:p>
-      <w:pPr>
-        <w:jc w:val="both"/>
-        <w:rPr>
-          <w:lang w:val="en-US"/>
-        </w:rPr>
-      </w:pPr>
-      <w:r>
-        <w:rPr>
-          <w:lang w:val="en-US"/>
-        </w:rPr>
-        <w:t>2</w:t>
-      </w:r>
-      <w:r>
-        <w:rPr>
-          <w:lang w:val="en-US"/>
-        </w:rPr>
-        <w:t xml:space="preserve">biv) Absolute error in representing 17.143 is </w:t>
-      </w:r>
-      <w:r>
-        <w:rPr>
-          <w:lang w:val="en-US"/>
-        </w:rPr>
-        <w:t>0.002375</w:t>
-      </w:r>
-      <w:r>
-        <w:rPr>
-          <w:lang w:val="en-US"/>
-        </w:rPr>
-        <w:t xml:space="preserve"> (1 mark)</w:t>
-      </w:r>
-    </w:p>
-    <w:p>
-      <w:pPr>
-        <w:jc w:val="both"/>
-        <w:rPr>
-          <w:lang w:val="en-US"/>
-        </w:rPr>
-      </w:pPr>
-    </w:p>
-    <w:p>
-      <w:pPr>
-        <w:jc w:val="both"/>
-        <w:rPr>
-          <w:lang w:val="en-US"/>
-        </w:rPr>
-      </w:pPr>
-      <w:r>
-        <w:rPr>
-          <w:lang w:val="en-US"/>
-        </w:rPr>
-        <w:t>2</w:t>
-      </w:r>
-      <w:r>
-        <w:rPr>
-          <w:lang w:val="en-US"/>
-        </w:rPr>
-        <w:t>c) 17.143 in IEEE754 format is 0x</w:t>
-      </w:r>
-      <w:r>
-        <w:rPr>
-          <w:lang w:val="en-US"/>
-        </w:rPr>
-        <w:t>418924dd</w:t>
-      </w:r>
-      <w:r>
-        <w:rPr>
-          <w:lang w:val="en-US"/>
-        </w:rPr>
-        <w:t xml:space="preserve"> (3 marks)</w:t>
-      </w:r>
-    </w:p>
-    <w:p>
-      <w:pPr>
-        <w:jc w:val="both"/>
-        <w:rPr>
-          <w:lang w:val="en-US"/>
-        </w:rPr>
-      </w:pPr>
-    </w:p>
-    <w:p>
-      <w:pPr>
-        <w:jc w:val="both"/>
-        <w:rPr>
-          <w:lang w:val="en-US"/>
-        </w:rPr>
-      </w:pPr>
-      <w:r>
-        <w:rPr>
-          <w:lang w:val="en-US"/>
-        </w:rPr>
-        <w:t>Q2 Total: _________ / 10</w:t>
-      </w:r>
-    </w:p>
-    <w:p>
-      <w:pPr>
-        <w:rPr>
-          <w:b/>
-          <w:bCs/>
-          <w:lang w:val="en-US"/>
-        </w:rPr>
-      </w:pPr>
-      <w:r>
-        <w:rPr>
-          <w:b/>
-          <w:bCs/>
-          <w:lang w:val="en-US"/>
-        </w:rPr>
-        <w:br w:type="page"/>
-      </w:r>
-    </w:p>
-    <w:p>
-      <w:pPr>
-        <w:jc w:val="both"/>
-        <w:rPr>
-          <w:lang w:val="en-US"/>
-        </w:rPr>
-      </w:pPr>
-      <w:r>
-        <w:rPr>
-          <w:b/>
-          <w:bCs/>
-          <w:lang w:val="en-US"/>
-        </w:rPr>
-        <w:lastRenderedPageBreak/>
-        <w:t>Question 3.</w:t>
-      </w:r>
-      <w:r>
-        <w:rPr>
-          <w:lang w:val="en-US"/>
-        </w:rPr>
-        <w:t xml:space="preserve"> (5 MARKS)</w:t>
-      </w:r>
-    </w:p>
-    <w:p>
-      <w:pPr>
-        <w:jc w:val="both"/>
-        <w:rPr>
-          <w:lang w:val="en-US"/>
-        </w:rPr>
-      </w:pPr>
-    </w:p>
-    <w:p>
-      <w:pPr>
-        <w:jc w:val="both"/>
-        <w:rPr>
-          <w:lang w:val="en-US"/>
-        </w:rPr>
-      </w:pPr>
-      <w:r>
-        <w:rPr>
-          <w:lang w:val="en-US"/>
-        </w:rPr>
-        <w:t>3a. (1 mark)</w:t>
-      </w:r>
-    </w:p>
-    <w:p>
-      <w:pPr>
-        <w:jc w:val="both"/>
-        <w:rPr>
-          <w:lang w:val="en-US"/>
-        </w:rPr>
-      </w:pPr>
-    </w:p>
-    <w:p>
-      <w:pPr>
-        <w:jc w:val="both"/>
-        <w:rPr>
-          <w:lang w:val="en-US"/>
-        </w:rPr>
-      </w:pPr>
-    </w:p>
-    <w:p>
-      <w:pPr>
-        <w:jc w:val="both"/>
-        <w:rPr>
-          <w:lang w:val="en-US"/>
-        </w:rPr>
-      </w:pPr>
-    </w:p>
-    <w:p>
-      <w:pPr>
-        <w:jc w:val="both"/>
-        <w:rPr>
-          <w:lang w:val="en-US"/>
-        </w:rPr>
-      </w:pPr>
-    </w:p>
-    <w:p>
-      <w:pPr>
-        <w:jc w:val="both"/>
-        <w:rPr>
-          <w:lang w:val="en-US"/>
-        </w:rPr>
-      </w:pPr>
-      <w:r>
-        <w:rPr>
-          <w:lang w:val="en-US"/>
-        </w:rPr>
-        <w:t>3b. (1 mark)</w:t>
-      </w:r>
-    </w:p>
-    <w:p>
-      <w:pPr>
-        <w:jc w:val="both"/>
-        <w:rPr>
-          <w:lang w:val="en-US"/>
-        </w:rPr>
-      </w:pPr>
-    </w:p>
-    <w:p>
-      <w:pPr>
-        <w:jc w:val="both"/>
-        <w:rPr>
-          <w:lang w:val="en-US"/>
-        </w:rPr>
-      </w:pPr>
-    </w:p>
-    <w:p>
-      <w:pPr>
-        <w:jc w:val="both"/>
-        <w:rPr>
-          <w:lang w:val="en-US"/>
-        </w:rPr>
-      </w:pPr>
+          <w:rFonts w:ascii="Menlo" w:eastAsia="Times New Roman" w:hAnsi="Menlo" w:cs="Menlo"/>
+          <w:color w:val="CCCCCC"/>
+          <w:sz w:val="18"/>
+          <w:szCs w:val="18"/>
+          <w:lang w:eastAsia="zh-CN"/>
+        </w:rPr>
+        <w:t>;</w:t>
+      </w:r>
+    </w:p>
+    <w:p>
+      <w:pPr>
+        <w:shd w:val="clear" w:color="auto" w:fill="1F1F1F"/>
+        <w:spacing w:line="270" w:lineRule="atLeast"/>
+        <w:rPr>
+          <w:rFonts w:ascii="Menlo" w:eastAsia="Times New Roman" w:hAnsi="Menlo" w:cs="Menlo"/>
+          <w:color w:val="CCCCCC"/>
+          <w:sz w:val="18"/>
+          <w:szCs w:val="18"/>
+          <w:lang w:eastAsia="zh-CN"/>
+        </w:rPr>
+      </w:pPr>
+      <w:r>
+        <w:rPr>
+          <w:rFonts w:ascii="Menlo" w:eastAsia="Times New Roman" w:hAnsi="Menlo" w:cs="Menlo"/>
+          <w:color w:val="CCCCCC"/>
+          <w:sz w:val="18"/>
+          <w:szCs w:val="18"/>
+          <w:lang w:eastAsia="zh-CN"/>
+        </w:rPr>
+        <w:t xml:space="preserve">    } </w:t>
+      </w:r>
+    </w:p>
+    <w:p>
+      <w:pPr>
+        <w:shd w:val="clear" w:color="auto" w:fill="1F1F1F"/>
+        <w:spacing w:line="270" w:lineRule="atLeast"/>
+        <w:rPr>
+          <w:rFonts w:ascii="Menlo" w:eastAsia="Times New Roman" w:hAnsi="Menlo" w:cs="Menlo"/>
+          <w:color w:val="CCCCCC"/>
+          <w:sz w:val="18"/>
+          <w:szCs w:val="18"/>
+          <w:lang w:eastAsia="zh-CN"/>
+        </w:rPr>
+      </w:pPr>
+      <w:r>
+        <w:rPr>
+          <w:rFonts w:ascii="Menlo" w:eastAsia="Times New Roman" w:hAnsi="Menlo" w:cs="Menlo"/>
+          <w:color w:val="CCCCCC"/>
+          <w:sz w:val="18"/>
+          <w:szCs w:val="18"/>
+          <w:lang w:eastAsia="zh-CN"/>
+        </w:rPr>
+        <w:t xml:space="preserve">    </w:t>
+      </w:r>
+      <w:r>
+        <w:rPr>
+          <w:rFonts w:ascii="Menlo" w:eastAsia="Times New Roman" w:hAnsi="Menlo" w:cs="Menlo"/>
+          <w:color w:val="C586C0"/>
+          <w:sz w:val="18"/>
+          <w:szCs w:val="18"/>
+          <w:lang w:eastAsia="zh-CN"/>
+        </w:rPr>
+        <w:t>while</w:t>
+      </w:r>
+      <w:r>
+        <w:rPr>
+          <w:rFonts w:ascii="Menlo" w:eastAsia="Times New Roman" w:hAnsi="Menlo" w:cs="Menlo"/>
+          <w:color w:val="CCCCCC"/>
+          <w:sz w:val="18"/>
+          <w:szCs w:val="18"/>
+          <w:lang w:eastAsia="zh-CN"/>
+        </w:rPr>
+        <w:t xml:space="preserve"> (</w:t>
+      </w:r>
+      <w:r>
+        <w:rPr>
+          <w:rFonts w:ascii="Menlo" w:eastAsia="Times New Roman" w:hAnsi="Menlo" w:cs="Menlo"/>
+          <w:color w:val="9CDCFE"/>
+          <w:sz w:val="18"/>
+          <w:szCs w:val="18"/>
+          <w:lang w:eastAsia="zh-CN"/>
+        </w:rPr>
+        <w:t>x</w:t>
+      </w:r>
+      <w:r>
+        <w:rPr>
+          <w:rFonts w:ascii="Menlo" w:eastAsia="Times New Roman" w:hAnsi="Menlo" w:cs="Menlo"/>
+          <w:color w:val="CCCCCC"/>
+          <w:sz w:val="18"/>
+          <w:szCs w:val="18"/>
+          <w:lang w:eastAsia="zh-CN"/>
+        </w:rPr>
+        <w:t xml:space="preserve"> </w:t>
+      </w:r>
+      <w:r>
+        <w:rPr>
+          <w:rFonts w:ascii="Menlo" w:eastAsia="Times New Roman" w:hAnsi="Menlo" w:cs="Menlo"/>
+          <w:color w:val="D4D4D4"/>
+          <w:sz w:val="18"/>
+          <w:szCs w:val="18"/>
+          <w:lang w:eastAsia="zh-CN"/>
+        </w:rPr>
+        <w:t>&gt;=</w:t>
+      </w:r>
+      <w:r>
+        <w:rPr>
+          <w:rFonts w:ascii="Menlo" w:eastAsia="Times New Roman" w:hAnsi="Menlo" w:cs="Menlo"/>
+          <w:color w:val="CCCCCC"/>
+          <w:sz w:val="18"/>
+          <w:szCs w:val="18"/>
+          <w:lang w:eastAsia="zh-CN"/>
+        </w:rPr>
+        <w:t xml:space="preserve"> </w:t>
+      </w:r>
+      <w:r>
+        <w:rPr>
+          <w:rFonts w:ascii="Menlo" w:eastAsia="Times New Roman" w:hAnsi="Menlo" w:cs="Menlo"/>
+          <w:color w:val="9CDCFE"/>
+          <w:sz w:val="18"/>
+          <w:szCs w:val="18"/>
+          <w:lang w:eastAsia="zh-CN"/>
+        </w:rPr>
+        <w:t>t0</w:t>
+      </w:r>
+      <w:r>
+        <w:rPr>
+          <w:rFonts w:ascii="Menlo" w:eastAsia="Times New Roman" w:hAnsi="Menlo" w:cs="Menlo"/>
+          <w:color w:val="CCCCCC"/>
+          <w:sz w:val="18"/>
+          <w:szCs w:val="18"/>
+          <w:lang w:eastAsia="zh-CN"/>
+        </w:rPr>
+        <w:t>);</w:t>
+      </w:r>
     </w:p>
     <w:p>
       <w:pPr>
@@ -1386,27 +2359,1086 @@
     </w:p>
     <w:p>
       <w:pPr>
-        <w:jc w:val="both"/>
-        <w:rPr>
-          <w:lang w:val="en-US"/>
-        </w:rPr>
-      </w:pPr>
-    </w:p>
-    <w:p>
-      <w:pPr>
-        <w:jc w:val="both"/>
-        <w:rPr>
-          <w:lang w:val="en-US"/>
-        </w:rPr>
-      </w:pPr>
-    </w:p>
-    <w:p>
-      <w:pPr>
-        <w:jc w:val="both"/>
-        <w:rPr>
-          <w:lang w:val="en-US"/>
-        </w:rPr>
-      </w:pPr>
+        <w:shd w:val="clear" w:color="auto" w:fill="1F1F1F"/>
+        <w:spacing w:line="270" w:lineRule="atLeast"/>
+        <w:rPr>
+          <w:rFonts w:ascii="Menlo" w:eastAsia="Times New Roman" w:hAnsi="Menlo" w:cs="Menlo"/>
+          <w:color w:val="CCCCCC"/>
+          <w:sz w:val="18"/>
+          <w:szCs w:val="18"/>
+          <w:lang w:eastAsia="zh-CN"/>
+        </w:rPr>
+      </w:pPr>
+      <w:r>
+        <w:rPr>
+          <w:rFonts w:ascii="Menlo" w:eastAsia="Times New Roman" w:hAnsi="Menlo" w:cs="Menlo"/>
+          <w:color w:val="569CD6"/>
+          <w:sz w:val="18"/>
+          <w:szCs w:val="18"/>
+          <w:lang w:eastAsia="zh-CN"/>
+        </w:rPr>
+        <w:t xml:space="preserve">    </w:t>
+      </w:r>
+      <w:r>
+        <w:rPr>
+          <w:rFonts w:ascii="Menlo" w:eastAsia="Times New Roman" w:hAnsi="Menlo" w:cs="Menlo"/>
+          <w:color w:val="569CD6"/>
+          <w:sz w:val="18"/>
+          <w:szCs w:val="18"/>
+          <w:lang w:eastAsia="zh-CN"/>
+        </w:rPr>
+        <w:t>int</w:t>
+      </w:r>
+      <w:r>
+        <w:rPr>
+          <w:rFonts w:ascii="Menlo" w:eastAsia="Times New Roman" w:hAnsi="Menlo" w:cs="Menlo"/>
+          <w:color w:val="CCCCCC"/>
+          <w:sz w:val="18"/>
+          <w:szCs w:val="18"/>
+          <w:lang w:eastAsia="zh-CN"/>
+        </w:rPr>
+        <w:t xml:space="preserve"> </w:t>
+      </w:r>
+      <w:r>
+        <w:rPr>
+          <w:rFonts w:ascii="Menlo" w:eastAsia="Times New Roman" w:hAnsi="Menlo" w:cs="Menlo"/>
+          <w:color w:val="D4D4D4"/>
+          <w:sz w:val="18"/>
+          <w:szCs w:val="18"/>
+          <w:lang w:eastAsia="zh-CN"/>
+        </w:rPr>
+        <w:t>*</w:t>
+      </w:r>
+      <w:r>
+        <w:rPr>
+          <w:rFonts w:ascii="Menlo" w:eastAsia="Times New Roman" w:hAnsi="Menlo" w:cs="Menlo"/>
+          <w:color w:val="9CDCFE"/>
+          <w:sz w:val="18"/>
+          <w:szCs w:val="18"/>
+          <w:lang w:eastAsia="zh-CN"/>
+        </w:rPr>
+        <w:t>t1</w:t>
+      </w:r>
+      <w:r>
+        <w:rPr>
+          <w:rFonts w:ascii="Menlo" w:eastAsia="Times New Roman" w:hAnsi="Menlo" w:cs="Menlo"/>
+          <w:color w:val="CCCCCC"/>
+          <w:sz w:val="18"/>
+          <w:szCs w:val="18"/>
+          <w:lang w:eastAsia="zh-CN"/>
+        </w:rPr>
+        <w:t xml:space="preserve"> </w:t>
+      </w:r>
+      <w:r>
+        <w:rPr>
+          <w:rFonts w:ascii="Menlo" w:eastAsia="Times New Roman" w:hAnsi="Menlo" w:cs="Menlo"/>
+          <w:color w:val="D4D4D4"/>
+          <w:sz w:val="18"/>
+          <w:szCs w:val="18"/>
+          <w:lang w:eastAsia="zh-CN"/>
+        </w:rPr>
+        <w:t>=</w:t>
+      </w:r>
+      <w:r>
+        <w:rPr>
+          <w:rFonts w:ascii="Menlo" w:eastAsia="Times New Roman" w:hAnsi="Menlo" w:cs="Menlo"/>
+          <w:color w:val="CCCCCC"/>
+          <w:sz w:val="18"/>
+          <w:szCs w:val="18"/>
+          <w:lang w:eastAsia="zh-CN"/>
+        </w:rPr>
+        <w:t xml:space="preserve"> </w:t>
+      </w:r>
+      <w:r>
+        <w:rPr>
+          <w:rFonts w:ascii="Menlo" w:eastAsia="Times New Roman" w:hAnsi="Menlo" w:cs="Menlo"/>
+          <w:color w:val="D4D4D4"/>
+          <w:sz w:val="18"/>
+          <w:szCs w:val="18"/>
+          <w:lang w:eastAsia="zh-CN"/>
+        </w:rPr>
+        <w:t>&amp;</w:t>
+      </w:r>
+      <w:r>
+        <w:rPr>
+          <w:rFonts w:ascii="Menlo" w:eastAsia="Times New Roman" w:hAnsi="Menlo" w:cs="Menlo"/>
+          <w:color w:val="9CDCFE"/>
+          <w:sz w:val="18"/>
+          <w:szCs w:val="18"/>
+          <w:lang w:eastAsia="zh-CN"/>
+        </w:rPr>
+        <w:t>B</w:t>
+      </w:r>
+      <w:r>
+        <w:rPr>
+          <w:rFonts w:ascii="Menlo" w:eastAsia="Times New Roman" w:hAnsi="Menlo" w:cs="Menlo"/>
+          <w:color w:val="CCCCCC"/>
+          <w:sz w:val="18"/>
+          <w:szCs w:val="18"/>
+          <w:lang w:eastAsia="zh-CN"/>
+        </w:rPr>
+        <w:t>[</w:t>
+      </w:r>
+      <w:proofErr w:type="spellStart"/>
+      <w:r>
+        <w:rPr>
+          <w:rFonts w:ascii="Menlo" w:eastAsia="Times New Roman" w:hAnsi="Menlo" w:cs="Menlo"/>
+          <w:color w:val="CCCCCC"/>
+          <w:sz w:val="18"/>
+          <w:szCs w:val="18"/>
+          <w:lang w:eastAsia="zh-CN"/>
+        </w:rPr>
+        <w:t>ctr</w:t>
+      </w:r>
+      <w:proofErr w:type="spellEnd"/>
+      <w:r>
+        <w:rPr>
+          <w:rFonts w:ascii="Menlo" w:eastAsia="Times New Roman" w:hAnsi="Menlo" w:cs="Menlo"/>
+          <w:color w:val="CCCCCC"/>
+          <w:sz w:val="18"/>
+          <w:szCs w:val="18"/>
+          <w:lang w:eastAsia="zh-CN"/>
+        </w:rPr>
+        <w:t>];</w:t>
+      </w:r>
+    </w:p>
+    <w:p>
+      <w:pPr>
+        <w:shd w:val="clear" w:color="auto" w:fill="1F1F1F"/>
+        <w:spacing w:line="270" w:lineRule="atLeast"/>
+        <w:rPr>
+          <w:rFonts w:ascii="Menlo" w:eastAsia="Times New Roman" w:hAnsi="Menlo" w:cs="Menlo"/>
+          <w:color w:val="CCCCCC"/>
+          <w:sz w:val="18"/>
+          <w:szCs w:val="18"/>
+          <w:lang w:eastAsia="zh-CN"/>
+        </w:rPr>
+      </w:pPr>
+      <w:r>
+        <w:rPr>
+          <w:rFonts w:ascii="Menlo" w:eastAsia="Times New Roman" w:hAnsi="Menlo" w:cs="Menlo"/>
+          <w:color w:val="CCCCCC"/>
+          <w:sz w:val="18"/>
+          <w:szCs w:val="18"/>
+          <w:lang w:eastAsia="zh-CN"/>
+        </w:rPr>
+        <w:t xml:space="preserve">    </w:t>
+      </w:r>
+      <w:r>
+        <w:rPr>
+          <w:rFonts w:ascii="Menlo" w:eastAsia="Times New Roman" w:hAnsi="Menlo" w:cs="Menlo"/>
+          <w:color w:val="569CD6"/>
+          <w:sz w:val="18"/>
+          <w:szCs w:val="18"/>
+          <w:lang w:eastAsia="zh-CN"/>
+        </w:rPr>
+        <w:t>int</w:t>
+      </w:r>
+      <w:r>
+        <w:rPr>
+          <w:rFonts w:ascii="Menlo" w:eastAsia="Times New Roman" w:hAnsi="Menlo" w:cs="Menlo"/>
+          <w:color w:val="CCCCCC"/>
+          <w:sz w:val="18"/>
+          <w:szCs w:val="18"/>
+          <w:lang w:eastAsia="zh-CN"/>
+        </w:rPr>
+        <w:t xml:space="preserve"> </w:t>
+      </w:r>
+      <w:r>
+        <w:rPr>
+          <w:rFonts w:ascii="Menlo" w:eastAsia="Times New Roman" w:hAnsi="Menlo" w:cs="Menlo"/>
+          <w:color w:val="D4D4D4"/>
+          <w:sz w:val="18"/>
+          <w:szCs w:val="18"/>
+          <w:lang w:eastAsia="zh-CN"/>
+        </w:rPr>
+        <w:t>*</w:t>
+      </w:r>
+      <w:r>
+        <w:rPr>
+          <w:rFonts w:ascii="Menlo" w:eastAsia="Times New Roman" w:hAnsi="Menlo" w:cs="Menlo"/>
+          <w:color w:val="9CDCFE"/>
+          <w:sz w:val="18"/>
+          <w:szCs w:val="18"/>
+          <w:lang w:eastAsia="zh-CN"/>
+        </w:rPr>
+        <w:t>t0</w:t>
+      </w:r>
+      <w:r>
+        <w:rPr>
+          <w:rFonts w:ascii="Menlo" w:eastAsia="Times New Roman" w:hAnsi="Menlo" w:cs="Menlo"/>
+          <w:color w:val="CCCCCC"/>
+          <w:sz w:val="18"/>
+          <w:szCs w:val="18"/>
+          <w:lang w:eastAsia="zh-CN"/>
+        </w:rPr>
+        <w:t xml:space="preserve"> </w:t>
+      </w:r>
+      <w:r>
+        <w:rPr>
+          <w:rFonts w:ascii="Menlo" w:eastAsia="Times New Roman" w:hAnsi="Menlo" w:cs="Menlo"/>
+          <w:color w:val="D4D4D4"/>
+          <w:sz w:val="18"/>
+          <w:szCs w:val="18"/>
+          <w:lang w:eastAsia="zh-CN"/>
+        </w:rPr>
+        <w:t>=</w:t>
+      </w:r>
+      <w:r>
+        <w:rPr>
+          <w:rFonts w:ascii="Menlo" w:eastAsia="Times New Roman" w:hAnsi="Menlo" w:cs="Menlo"/>
+          <w:color w:val="CCCCCC"/>
+          <w:sz w:val="18"/>
+          <w:szCs w:val="18"/>
+          <w:lang w:eastAsia="zh-CN"/>
+        </w:rPr>
+        <w:t xml:space="preserve"> </w:t>
+      </w:r>
+      <w:r>
+        <w:rPr>
+          <w:rFonts w:ascii="Menlo" w:eastAsia="Times New Roman" w:hAnsi="Menlo" w:cs="Menlo"/>
+          <w:color w:val="D4D4D4"/>
+          <w:sz w:val="18"/>
+          <w:szCs w:val="18"/>
+          <w:lang w:eastAsia="zh-CN"/>
+        </w:rPr>
+        <w:t>&amp;</w:t>
+      </w:r>
+      <w:r>
+        <w:rPr>
+          <w:rFonts w:ascii="Menlo" w:eastAsia="Times New Roman" w:hAnsi="Menlo" w:cs="Menlo"/>
+          <w:color w:val="9CDCFE"/>
+          <w:sz w:val="18"/>
+          <w:szCs w:val="18"/>
+          <w:lang w:eastAsia="zh-CN"/>
+        </w:rPr>
+        <w:t>A</w:t>
+      </w:r>
+      <w:r>
+        <w:rPr>
+          <w:rFonts w:ascii="Menlo" w:eastAsia="Times New Roman" w:hAnsi="Menlo" w:cs="Menlo"/>
+          <w:color w:val="CCCCCC"/>
+          <w:sz w:val="18"/>
+          <w:szCs w:val="18"/>
+          <w:lang w:eastAsia="zh-CN"/>
+        </w:rPr>
+        <w:t>[</w:t>
+      </w:r>
+      <w:proofErr w:type="spellStart"/>
+      <w:r>
+        <w:rPr>
+          <w:rFonts w:ascii="Menlo" w:eastAsia="Times New Roman" w:hAnsi="Menlo" w:cs="Menlo"/>
+          <w:color w:val="CCCCCC"/>
+          <w:sz w:val="18"/>
+          <w:szCs w:val="18"/>
+          <w:lang w:eastAsia="zh-CN"/>
+        </w:rPr>
+        <w:t>ctr</w:t>
+      </w:r>
+      <w:proofErr w:type="spellEnd"/>
+      <w:r>
+        <w:rPr>
+          <w:rFonts w:ascii="Menlo" w:eastAsia="Times New Roman" w:hAnsi="Menlo" w:cs="Menlo"/>
+          <w:color w:val="CCCCCC"/>
+          <w:sz w:val="18"/>
+          <w:szCs w:val="18"/>
+          <w:lang w:eastAsia="zh-CN"/>
+        </w:rPr>
+        <w:t>];</w:t>
+      </w:r>
+    </w:p>
+    <w:p>
+      <w:pPr>
+        <w:shd w:val="clear" w:color="auto" w:fill="1F1F1F"/>
+        <w:spacing w:line="270" w:lineRule="atLeast"/>
+        <w:rPr>
+          <w:rFonts w:ascii="Menlo" w:eastAsia="Times New Roman" w:hAnsi="Menlo" w:cs="Menlo"/>
+          <w:color w:val="CCCCCC"/>
+          <w:sz w:val="18"/>
+          <w:szCs w:val="18"/>
+          <w:lang w:eastAsia="zh-CN"/>
+        </w:rPr>
+      </w:pPr>
+    </w:p>
+    <w:p>
+      <w:pPr>
+        <w:shd w:val="clear" w:color="auto" w:fill="1F1F1F"/>
+        <w:spacing w:line="270" w:lineRule="atLeast"/>
+        <w:rPr>
+          <w:rFonts w:ascii="Menlo" w:eastAsia="Times New Roman" w:hAnsi="Menlo" w:cs="Menlo"/>
+          <w:color w:val="CCCCCC"/>
+          <w:sz w:val="18"/>
+          <w:szCs w:val="18"/>
+          <w:lang w:eastAsia="zh-CN"/>
+        </w:rPr>
+      </w:pPr>
+      <w:r>
+        <w:rPr>
+          <w:rFonts w:ascii="Menlo" w:eastAsia="Times New Roman" w:hAnsi="Menlo" w:cs="Menlo"/>
+          <w:color w:val="CCCCCC"/>
+          <w:sz w:val="18"/>
+          <w:szCs w:val="18"/>
+          <w:lang w:eastAsia="zh-CN"/>
+        </w:rPr>
+        <w:t xml:space="preserve">    </w:t>
+      </w:r>
+      <w:r>
+        <w:rPr>
+          <w:rFonts w:ascii="Menlo" w:eastAsia="Times New Roman" w:hAnsi="Menlo" w:cs="Menlo"/>
+          <w:color w:val="C586C0"/>
+          <w:sz w:val="18"/>
+          <w:szCs w:val="18"/>
+          <w:lang w:eastAsia="zh-CN"/>
+        </w:rPr>
+        <w:t>while</w:t>
+      </w:r>
+      <w:r>
+        <w:rPr>
+          <w:rFonts w:ascii="Menlo" w:eastAsia="Times New Roman" w:hAnsi="Menlo" w:cs="Menlo"/>
+          <w:color w:val="CCCCCC"/>
+          <w:sz w:val="18"/>
+          <w:szCs w:val="18"/>
+          <w:lang w:eastAsia="zh-CN"/>
+        </w:rPr>
+        <w:t xml:space="preserve"> (</w:t>
+      </w:r>
+      <w:r>
+        <w:rPr>
+          <w:rFonts w:ascii="Menlo" w:eastAsia="Times New Roman" w:hAnsi="Menlo" w:cs="Menlo"/>
+          <w:color w:val="9CDCFE"/>
+          <w:sz w:val="18"/>
+          <w:szCs w:val="18"/>
+          <w:lang w:eastAsia="zh-CN"/>
+        </w:rPr>
+        <w:t>t0</w:t>
+      </w:r>
+      <w:r>
+        <w:rPr>
+          <w:rFonts w:ascii="Menlo" w:eastAsia="Times New Roman" w:hAnsi="Menlo" w:cs="Menlo"/>
+          <w:color w:val="CCCCCC"/>
+          <w:sz w:val="18"/>
+          <w:szCs w:val="18"/>
+          <w:lang w:eastAsia="zh-CN"/>
+        </w:rPr>
+        <w:t xml:space="preserve"> </w:t>
+      </w:r>
+      <w:r>
+        <w:rPr>
+          <w:rFonts w:ascii="Menlo" w:eastAsia="Times New Roman" w:hAnsi="Menlo" w:cs="Menlo"/>
+          <w:color w:val="D4D4D4"/>
+          <w:sz w:val="18"/>
+          <w:szCs w:val="18"/>
+          <w:lang w:eastAsia="zh-CN"/>
+        </w:rPr>
+        <w:t>&lt;</w:t>
+      </w:r>
+      <w:r>
+        <w:rPr>
+          <w:rFonts w:ascii="Menlo" w:eastAsia="Times New Roman" w:hAnsi="Menlo" w:cs="Menlo"/>
+          <w:color w:val="CCCCCC"/>
+          <w:sz w:val="18"/>
+          <w:szCs w:val="18"/>
+          <w:lang w:eastAsia="zh-CN"/>
+        </w:rPr>
+        <w:t xml:space="preserve"> </w:t>
+      </w:r>
+      <w:r>
+        <w:rPr>
+          <w:rFonts w:ascii="Menlo" w:eastAsia="Times New Roman" w:hAnsi="Menlo" w:cs="Menlo"/>
+          <w:color w:val="D4D4D4"/>
+          <w:sz w:val="18"/>
+          <w:szCs w:val="18"/>
+          <w:lang w:eastAsia="zh-CN"/>
+        </w:rPr>
+        <w:t>&amp;</w:t>
+      </w:r>
+      <w:r>
+        <w:rPr>
+          <w:rFonts w:ascii="Menlo" w:eastAsia="Times New Roman" w:hAnsi="Menlo" w:cs="Menlo"/>
+          <w:color w:val="9CDCFE"/>
+          <w:sz w:val="18"/>
+          <w:szCs w:val="18"/>
+          <w:lang w:eastAsia="zh-CN"/>
+        </w:rPr>
+        <w:t>A</w:t>
+      </w:r>
+      <w:r>
+        <w:rPr>
+          <w:rFonts w:ascii="Menlo" w:eastAsia="Times New Roman" w:hAnsi="Menlo" w:cs="Menlo"/>
+          <w:color w:val="CCCCCC"/>
+          <w:sz w:val="18"/>
+          <w:szCs w:val="18"/>
+          <w:lang w:eastAsia="zh-CN"/>
+        </w:rPr>
+        <w:t>[v]) {</w:t>
+      </w:r>
+    </w:p>
+    <w:p>
+      <w:pPr>
+        <w:shd w:val="clear" w:color="auto" w:fill="1F1F1F"/>
+        <w:spacing w:line="270" w:lineRule="atLeast"/>
+        <w:rPr>
+          <w:rFonts w:ascii="Menlo" w:eastAsia="Times New Roman" w:hAnsi="Menlo" w:cs="Menlo"/>
+          <w:color w:val="CCCCCC"/>
+          <w:sz w:val="18"/>
+          <w:szCs w:val="18"/>
+          <w:lang w:eastAsia="zh-CN"/>
+        </w:rPr>
+      </w:pPr>
+      <w:r>
+        <w:rPr>
+          <w:rFonts w:ascii="Menlo" w:eastAsia="Times New Roman" w:hAnsi="Menlo" w:cs="Menlo"/>
+          <w:color w:val="CCCCCC"/>
+          <w:sz w:val="18"/>
+          <w:szCs w:val="18"/>
+          <w:lang w:eastAsia="zh-CN"/>
+        </w:rPr>
+        <w:t xml:space="preserve">        </w:t>
+      </w:r>
+      <w:r>
+        <w:rPr>
+          <w:rFonts w:ascii="Menlo" w:eastAsia="Times New Roman" w:hAnsi="Menlo" w:cs="Menlo"/>
+          <w:color w:val="569CD6"/>
+          <w:sz w:val="18"/>
+          <w:szCs w:val="18"/>
+          <w:lang w:eastAsia="zh-CN"/>
+        </w:rPr>
+        <w:t>int</w:t>
+      </w:r>
+      <w:r>
+        <w:rPr>
+          <w:rFonts w:ascii="Menlo" w:eastAsia="Times New Roman" w:hAnsi="Menlo" w:cs="Menlo"/>
+          <w:color w:val="CCCCCC"/>
+          <w:sz w:val="18"/>
+          <w:szCs w:val="18"/>
+          <w:lang w:eastAsia="zh-CN"/>
+        </w:rPr>
+        <w:t xml:space="preserve"> </w:t>
+      </w:r>
+      <w:r>
+        <w:rPr>
+          <w:rFonts w:ascii="Menlo" w:eastAsia="Times New Roman" w:hAnsi="Menlo" w:cs="Menlo"/>
+          <w:color w:val="9CDCFE"/>
+          <w:sz w:val="18"/>
+          <w:szCs w:val="18"/>
+          <w:lang w:eastAsia="zh-CN"/>
+        </w:rPr>
+        <w:t>t2</w:t>
+      </w:r>
+      <w:r>
+        <w:rPr>
+          <w:rFonts w:ascii="Menlo" w:eastAsia="Times New Roman" w:hAnsi="Menlo" w:cs="Menlo"/>
+          <w:color w:val="CCCCCC"/>
+          <w:sz w:val="18"/>
+          <w:szCs w:val="18"/>
+          <w:lang w:eastAsia="zh-CN"/>
+        </w:rPr>
+        <w:t xml:space="preserve"> </w:t>
+      </w:r>
+      <w:r>
+        <w:rPr>
+          <w:rFonts w:ascii="Menlo" w:eastAsia="Times New Roman" w:hAnsi="Menlo" w:cs="Menlo"/>
+          <w:color w:val="D4D4D4"/>
+          <w:sz w:val="18"/>
+          <w:szCs w:val="18"/>
+          <w:lang w:eastAsia="zh-CN"/>
+        </w:rPr>
+        <w:t>=</w:t>
+      </w:r>
+      <w:r>
+        <w:rPr>
+          <w:rFonts w:ascii="Menlo" w:eastAsia="Times New Roman" w:hAnsi="Menlo" w:cs="Menlo"/>
+          <w:color w:val="CCCCCC"/>
+          <w:sz w:val="18"/>
+          <w:szCs w:val="18"/>
+          <w:lang w:eastAsia="zh-CN"/>
+        </w:rPr>
+        <w:t xml:space="preserve"> </w:t>
+      </w:r>
+      <w:r>
+        <w:rPr>
+          <w:rFonts w:ascii="Menlo" w:eastAsia="Times New Roman" w:hAnsi="Menlo" w:cs="Menlo"/>
+          <w:color w:val="D4D4D4"/>
+          <w:sz w:val="18"/>
+          <w:szCs w:val="18"/>
+          <w:lang w:eastAsia="zh-CN"/>
+        </w:rPr>
+        <w:t>*</w:t>
+      </w:r>
+      <w:r>
+        <w:rPr>
+          <w:rFonts w:ascii="Menlo" w:eastAsia="Times New Roman" w:hAnsi="Menlo" w:cs="Menlo"/>
+          <w:color w:val="9CDCFE"/>
+          <w:sz w:val="18"/>
+          <w:szCs w:val="18"/>
+          <w:lang w:eastAsia="zh-CN"/>
+        </w:rPr>
+        <w:t>t0</w:t>
+      </w:r>
+      <w:r>
+        <w:rPr>
+          <w:rFonts w:ascii="Menlo" w:eastAsia="Times New Roman" w:hAnsi="Menlo" w:cs="Menlo"/>
+          <w:color w:val="CCCCCC"/>
+          <w:sz w:val="18"/>
+          <w:szCs w:val="18"/>
+          <w:lang w:eastAsia="zh-CN"/>
+        </w:rPr>
+        <w:t>;</w:t>
+      </w:r>
+    </w:p>
+    <w:p>
+      <w:pPr>
+        <w:shd w:val="clear" w:color="auto" w:fill="1F1F1F"/>
+        <w:spacing w:line="270" w:lineRule="atLeast"/>
+        <w:rPr>
+          <w:rFonts w:ascii="Menlo" w:eastAsia="Times New Roman" w:hAnsi="Menlo" w:cs="Menlo"/>
+          <w:color w:val="CCCCCC"/>
+          <w:sz w:val="18"/>
+          <w:szCs w:val="18"/>
+          <w:lang w:eastAsia="zh-CN"/>
+        </w:rPr>
+      </w:pPr>
+      <w:r>
+        <w:rPr>
+          <w:rFonts w:ascii="Menlo" w:eastAsia="Times New Roman" w:hAnsi="Menlo" w:cs="Menlo"/>
+          <w:color w:val="CCCCCC"/>
+          <w:sz w:val="18"/>
+          <w:szCs w:val="18"/>
+          <w:lang w:eastAsia="zh-CN"/>
+        </w:rPr>
+        <w:t xml:space="preserve">        </w:t>
+      </w:r>
+      <w:r>
+        <w:rPr>
+          <w:rFonts w:ascii="Menlo" w:eastAsia="Times New Roman" w:hAnsi="Menlo" w:cs="Menlo"/>
+          <w:color w:val="569CD6"/>
+          <w:sz w:val="18"/>
+          <w:szCs w:val="18"/>
+          <w:lang w:eastAsia="zh-CN"/>
+        </w:rPr>
+        <w:t>int</w:t>
+      </w:r>
+      <w:r>
+        <w:rPr>
+          <w:rFonts w:ascii="Menlo" w:eastAsia="Times New Roman" w:hAnsi="Menlo" w:cs="Menlo"/>
+          <w:color w:val="CCCCCC"/>
+          <w:sz w:val="18"/>
+          <w:szCs w:val="18"/>
+          <w:lang w:eastAsia="zh-CN"/>
+        </w:rPr>
+        <w:t xml:space="preserve"> </w:t>
+      </w:r>
+      <w:r>
+        <w:rPr>
+          <w:rFonts w:ascii="Menlo" w:eastAsia="Times New Roman" w:hAnsi="Menlo" w:cs="Menlo"/>
+          <w:color w:val="9CDCFE"/>
+          <w:sz w:val="18"/>
+          <w:szCs w:val="18"/>
+          <w:lang w:eastAsia="zh-CN"/>
+        </w:rPr>
+        <w:t>t3</w:t>
+      </w:r>
+      <w:r>
+        <w:rPr>
+          <w:rFonts w:ascii="Menlo" w:eastAsia="Times New Roman" w:hAnsi="Menlo" w:cs="Menlo"/>
+          <w:color w:val="CCCCCC"/>
+          <w:sz w:val="18"/>
+          <w:szCs w:val="18"/>
+          <w:lang w:eastAsia="zh-CN"/>
+        </w:rPr>
+        <w:t xml:space="preserve"> </w:t>
+      </w:r>
+      <w:r>
+        <w:rPr>
+          <w:rFonts w:ascii="Menlo" w:eastAsia="Times New Roman" w:hAnsi="Menlo" w:cs="Menlo"/>
+          <w:color w:val="D4D4D4"/>
+          <w:sz w:val="18"/>
+          <w:szCs w:val="18"/>
+          <w:lang w:eastAsia="zh-CN"/>
+        </w:rPr>
+        <w:t>=</w:t>
+      </w:r>
+      <w:r>
+        <w:rPr>
+          <w:rFonts w:ascii="Menlo" w:eastAsia="Times New Roman" w:hAnsi="Menlo" w:cs="Menlo"/>
+          <w:color w:val="CCCCCC"/>
+          <w:sz w:val="18"/>
+          <w:szCs w:val="18"/>
+          <w:lang w:eastAsia="zh-CN"/>
+        </w:rPr>
+        <w:t xml:space="preserve"> </w:t>
+      </w:r>
+      <w:r>
+        <w:rPr>
+          <w:rFonts w:ascii="Menlo" w:eastAsia="Times New Roman" w:hAnsi="Menlo" w:cs="Menlo"/>
+          <w:color w:val="D4D4D4"/>
+          <w:sz w:val="18"/>
+          <w:szCs w:val="18"/>
+          <w:lang w:eastAsia="zh-CN"/>
+        </w:rPr>
+        <w:t>*</w:t>
+      </w:r>
+      <w:r>
+        <w:rPr>
+          <w:rFonts w:ascii="Menlo" w:eastAsia="Times New Roman" w:hAnsi="Menlo" w:cs="Menlo"/>
+          <w:color w:val="9CDCFE"/>
+          <w:sz w:val="18"/>
+          <w:szCs w:val="18"/>
+          <w:lang w:eastAsia="zh-CN"/>
+        </w:rPr>
+        <w:t>t1</w:t>
+      </w:r>
+      <w:r>
+        <w:rPr>
+          <w:rFonts w:ascii="Menlo" w:eastAsia="Times New Roman" w:hAnsi="Menlo" w:cs="Menlo"/>
+          <w:color w:val="CCCCCC"/>
+          <w:sz w:val="18"/>
+          <w:szCs w:val="18"/>
+          <w:lang w:eastAsia="zh-CN"/>
+        </w:rPr>
+        <w:t>;</w:t>
+      </w:r>
+    </w:p>
+    <w:p>
+      <w:pPr>
+        <w:shd w:val="clear" w:color="auto" w:fill="1F1F1F"/>
+        <w:spacing w:line="270" w:lineRule="atLeast"/>
+        <w:rPr>
+          <w:rFonts w:ascii="Menlo" w:eastAsia="Times New Roman" w:hAnsi="Menlo" w:cs="Menlo"/>
+          <w:color w:val="CCCCCC"/>
+          <w:sz w:val="18"/>
+          <w:szCs w:val="18"/>
+          <w:lang w:eastAsia="zh-CN"/>
+        </w:rPr>
+      </w:pPr>
+      <w:r>
+        <w:rPr>
+          <w:rFonts w:ascii="Menlo" w:eastAsia="Times New Roman" w:hAnsi="Menlo" w:cs="Menlo"/>
+          <w:color w:val="CCCCCC"/>
+          <w:sz w:val="18"/>
+          <w:szCs w:val="18"/>
+          <w:lang w:eastAsia="zh-CN"/>
+        </w:rPr>
+        <w:t xml:space="preserve">        </w:t>
+      </w:r>
+      <w:r>
+        <w:rPr>
+          <w:rFonts w:ascii="Menlo" w:eastAsia="Times New Roman" w:hAnsi="Menlo" w:cs="Menlo"/>
+          <w:color w:val="C586C0"/>
+          <w:sz w:val="18"/>
+          <w:szCs w:val="18"/>
+          <w:lang w:eastAsia="zh-CN"/>
+        </w:rPr>
+        <w:t>if</w:t>
+      </w:r>
+      <w:r>
+        <w:rPr>
+          <w:rFonts w:ascii="Menlo" w:eastAsia="Times New Roman" w:hAnsi="Menlo" w:cs="Menlo"/>
+          <w:color w:val="CCCCCC"/>
+          <w:sz w:val="18"/>
+          <w:szCs w:val="18"/>
+          <w:lang w:eastAsia="zh-CN"/>
+        </w:rPr>
+        <w:t xml:space="preserve"> (</w:t>
+      </w:r>
+      <w:r>
+        <w:rPr>
+          <w:rFonts w:ascii="Menlo" w:eastAsia="Times New Roman" w:hAnsi="Menlo" w:cs="Menlo"/>
+          <w:color w:val="9CDCFE"/>
+          <w:sz w:val="18"/>
+          <w:szCs w:val="18"/>
+          <w:lang w:eastAsia="zh-CN"/>
+        </w:rPr>
+        <w:t>t2</w:t>
+      </w:r>
+      <w:r>
+        <w:rPr>
+          <w:rFonts w:ascii="Menlo" w:eastAsia="Times New Roman" w:hAnsi="Menlo" w:cs="Menlo"/>
+          <w:color w:val="CCCCCC"/>
+          <w:sz w:val="18"/>
+          <w:szCs w:val="18"/>
+          <w:lang w:eastAsia="zh-CN"/>
+        </w:rPr>
+        <w:t xml:space="preserve"> </w:t>
+      </w:r>
+      <w:r>
+        <w:rPr>
+          <w:rFonts w:ascii="Menlo" w:eastAsia="Times New Roman" w:hAnsi="Menlo" w:cs="Menlo"/>
+          <w:color w:val="D4D4D4"/>
+          <w:sz w:val="18"/>
+          <w:szCs w:val="18"/>
+          <w:lang w:eastAsia="zh-CN"/>
+        </w:rPr>
+        <w:t>&gt;=</w:t>
+      </w:r>
+      <w:r>
+        <w:rPr>
+          <w:rFonts w:ascii="Menlo" w:eastAsia="Times New Roman" w:hAnsi="Menlo" w:cs="Menlo"/>
+          <w:color w:val="CCCCCC"/>
+          <w:sz w:val="18"/>
+          <w:szCs w:val="18"/>
+          <w:lang w:eastAsia="zh-CN"/>
+        </w:rPr>
+        <w:t xml:space="preserve"> </w:t>
+      </w:r>
+      <w:r>
+        <w:rPr>
+          <w:rFonts w:ascii="Menlo" w:eastAsia="Times New Roman" w:hAnsi="Menlo" w:cs="Menlo"/>
+          <w:color w:val="9CDCFE"/>
+          <w:sz w:val="18"/>
+          <w:szCs w:val="18"/>
+          <w:lang w:eastAsia="zh-CN"/>
+        </w:rPr>
+        <w:t>t3</w:t>
+      </w:r>
+      <w:r>
+        <w:rPr>
+          <w:rFonts w:ascii="Menlo" w:eastAsia="Times New Roman" w:hAnsi="Menlo" w:cs="Menlo"/>
+          <w:color w:val="CCCCCC"/>
+          <w:sz w:val="18"/>
+          <w:szCs w:val="18"/>
+          <w:lang w:eastAsia="zh-CN"/>
+        </w:rPr>
+        <w:t>) {</w:t>
+      </w:r>
+    </w:p>
+    <w:p>
+      <w:pPr>
+        <w:shd w:val="clear" w:color="auto" w:fill="1F1F1F"/>
+        <w:spacing w:line="270" w:lineRule="atLeast"/>
+        <w:rPr>
+          <w:rFonts w:ascii="Menlo" w:eastAsia="Times New Roman" w:hAnsi="Menlo" w:cs="Menlo"/>
+          <w:color w:val="CCCCCC"/>
+          <w:sz w:val="18"/>
+          <w:szCs w:val="18"/>
+          <w:lang w:eastAsia="zh-CN"/>
+        </w:rPr>
+      </w:pPr>
+      <w:r>
+        <w:rPr>
+          <w:rFonts w:ascii="Menlo" w:eastAsia="Times New Roman" w:hAnsi="Menlo" w:cs="Menlo"/>
+          <w:color w:val="CCCCCC"/>
+          <w:sz w:val="18"/>
+          <w:szCs w:val="18"/>
+          <w:lang w:eastAsia="zh-CN"/>
+        </w:rPr>
+        <w:t xml:space="preserve">            </w:t>
+      </w:r>
+      <w:r>
+        <w:rPr>
+          <w:rFonts w:ascii="Menlo" w:eastAsia="Times New Roman" w:hAnsi="Menlo" w:cs="Menlo"/>
+          <w:color w:val="D4D4D4"/>
+          <w:sz w:val="18"/>
+          <w:szCs w:val="18"/>
+          <w:lang w:eastAsia="zh-CN"/>
+        </w:rPr>
+        <w:t>*</w:t>
+      </w:r>
+      <w:r>
+        <w:rPr>
+          <w:rFonts w:ascii="Menlo" w:eastAsia="Times New Roman" w:hAnsi="Menlo" w:cs="Menlo"/>
+          <w:color w:val="9CDCFE"/>
+          <w:sz w:val="18"/>
+          <w:szCs w:val="18"/>
+          <w:lang w:eastAsia="zh-CN"/>
+        </w:rPr>
+        <w:t>t1</w:t>
+      </w:r>
+      <w:r>
+        <w:rPr>
+          <w:rFonts w:ascii="Menlo" w:eastAsia="Times New Roman" w:hAnsi="Menlo" w:cs="Menlo"/>
+          <w:color w:val="CCCCCC"/>
+          <w:sz w:val="18"/>
+          <w:szCs w:val="18"/>
+          <w:lang w:eastAsia="zh-CN"/>
+        </w:rPr>
+        <w:t xml:space="preserve"> </w:t>
+      </w:r>
+      <w:r>
+        <w:rPr>
+          <w:rFonts w:ascii="Menlo" w:eastAsia="Times New Roman" w:hAnsi="Menlo" w:cs="Menlo"/>
+          <w:color w:val="D4D4D4"/>
+          <w:sz w:val="18"/>
+          <w:szCs w:val="18"/>
+          <w:lang w:eastAsia="zh-CN"/>
+        </w:rPr>
+        <w:t>=</w:t>
+      </w:r>
+      <w:r>
+        <w:rPr>
+          <w:rFonts w:ascii="Menlo" w:eastAsia="Times New Roman" w:hAnsi="Menlo" w:cs="Menlo"/>
+          <w:color w:val="CCCCCC"/>
+          <w:sz w:val="18"/>
+          <w:szCs w:val="18"/>
+          <w:lang w:eastAsia="zh-CN"/>
+        </w:rPr>
+        <w:t xml:space="preserve"> </w:t>
+      </w:r>
+      <w:r>
+        <w:rPr>
+          <w:rFonts w:ascii="Menlo" w:eastAsia="Times New Roman" w:hAnsi="Menlo" w:cs="Menlo"/>
+          <w:color w:val="9CDCFE"/>
+          <w:sz w:val="18"/>
+          <w:szCs w:val="18"/>
+          <w:lang w:eastAsia="zh-CN"/>
+        </w:rPr>
+        <w:t>t2</w:t>
+      </w:r>
+      <w:r>
+        <w:rPr>
+          <w:rFonts w:ascii="Menlo" w:eastAsia="Times New Roman" w:hAnsi="Menlo" w:cs="Menlo"/>
+          <w:color w:val="CCCCCC"/>
+          <w:sz w:val="18"/>
+          <w:szCs w:val="18"/>
+          <w:lang w:eastAsia="zh-CN"/>
+        </w:rPr>
+        <w:t>;</w:t>
+      </w:r>
+    </w:p>
+    <w:p>
+      <w:pPr>
+        <w:shd w:val="clear" w:color="auto" w:fill="1F1F1F"/>
+        <w:spacing w:line="270" w:lineRule="atLeast"/>
+        <w:rPr>
+          <w:rFonts w:ascii="Menlo" w:eastAsia="Times New Roman" w:hAnsi="Menlo" w:cs="Menlo"/>
+          <w:color w:val="CCCCCC"/>
+          <w:sz w:val="18"/>
+          <w:szCs w:val="18"/>
+          <w:lang w:eastAsia="zh-CN"/>
+        </w:rPr>
+      </w:pPr>
+      <w:r>
+        <w:rPr>
+          <w:rFonts w:ascii="Menlo" w:eastAsia="Times New Roman" w:hAnsi="Menlo" w:cs="Menlo"/>
+          <w:color w:val="CCCCCC"/>
+          <w:sz w:val="18"/>
+          <w:szCs w:val="18"/>
+          <w:lang w:eastAsia="zh-CN"/>
+        </w:rPr>
+        <w:t xml:space="preserve">            </w:t>
+      </w:r>
+      <w:r>
+        <w:rPr>
+          <w:rFonts w:ascii="Menlo" w:eastAsia="Times New Roman" w:hAnsi="Menlo" w:cs="Menlo"/>
+          <w:color w:val="D4D4D4"/>
+          <w:sz w:val="18"/>
+          <w:szCs w:val="18"/>
+          <w:lang w:eastAsia="zh-CN"/>
+        </w:rPr>
+        <w:t>*</w:t>
+      </w:r>
+      <w:r>
+        <w:rPr>
+          <w:rFonts w:ascii="Menlo" w:eastAsia="Times New Roman" w:hAnsi="Menlo" w:cs="Menlo"/>
+          <w:color w:val="9CDCFE"/>
+          <w:sz w:val="18"/>
+          <w:szCs w:val="18"/>
+          <w:lang w:eastAsia="zh-CN"/>
+        </w:rPr>
+        <w:t>t0</w:t>
+      </w:r>
+      <w:r>
+        <w:rPr>
+          <w:rFonts w:ascii="Menlo" w:eastAsia="Times New Roman" w:hAnsi="Menlo" w:cs="Menlo"/>
+          <w:color w:val="CCCCCC"/>
+          <w:sz w:val="18"/>
+          <w:szCs w:val="18"/>
+          <w:lang w:eastAsia="zh-CN"/>
+        </w:rPr>
+        <w:t xml:space="preserve"> </w:t>
+      </w:r>
+      <w:r>
+        <w:rPr>
+          <w:rFonts w:ascii="Menlo" w:eastAsia="Times New Roman" w:hAnsi="Menlo" w:cs="Menlo"/>
+          <w:color w:val="D4D4D4"/>
+          <w:sz w:val="18"/>
+          <w:szCs w:val="18"/>
+          <w:lang w:eastAsia="zh-CN"/>
+        </w:rPr>
+        <w:t>=</w:t>
+      </w:r>
+      <w:r>
+        <w:rPr>
+          <w:rFonts w:ascii="Menlo" w:eastAsia="Times New Roman" w:hAnsi="Menlo" w:cs="Menlo"/>
+          <w:color w:val="CCCCCC"/>
+          <w:sz w:val="18"/>
+          <w:szCs w:val="18"/>
+          <w:lang w:eastAsia="zh-CN"/>
+        </w:rPr>
+        <w:t xml:space="preserve"> </w:t>
+      </w:r>
+      <w:r>
+        <w:rPr>
+          <w:rFonts w:ascii="Menlo" w:eastAsia="Times New Roman" w:hAnsi="Menlo" w:cs="Menlo"/>
+          <w:color w:val="9CDCFE"/>
+          <w:sz w:val="18"/>
+          <w:szCs w:val="18"/>
+          <w:lang w:eastAsia="zh-CN"/>
+        </w:rPr>
+        <w:t>t3</w:t>
+      </w:r>
+      <w:r>
+        <w:rPr>
+          <w:rFonts w:ascii="Menlo" w:eastAsia="Times New Roman" w:hAnsi="Menlo" w:cs="Menlo"/>
+          <w:color w:val="CCCCCC"/>
+          <w:sz w:val="18"/>
+          <w:szCs w:val="18"/>
+          <w:lang w:eastAsia="zh-CN"/>
+        </w:rPr>
+        <w:t>;</w:t>
+      </w:r>
+    </w:p>
+    <w:p>
+      <w:pPr>
+        <w:shd w:val="clear" w:color="auto" w:fill="1F1F1F"/>
+        <w:spacing w:line="270" w:lineRule="atLeast"/>
+        <w:rPr>
+          <w:rFonts w:ascii="Menlo" w:eastAsia="Times New Roman" w:hAnsi="Menlo" w:cs="Menlo"/>
+          <w:color w:val="CCCCCC"/>
+          <w:sz w:val="18"/>
+          <w:szCs w:val="18"/>
+          <w:lang w:eastAsia="zh-CN"/>
+        </w:rPr>
+      </w:pPr>
+      <w:r>
+        <w:rPr>
+          <w:rFonts w:ascii="Menlo" w:eastAsia="Times New Roman" w:hAnsi="Menlo" w:cs="Menlo"/>
+          <w:color w:val="CCCCCC"/>
+          <w:sz w:val="18"/>
+          <w:szCs w:val="18"/>
+          <w:lang w:eastAsia="zh-CN"/>
+        </w:rPr>
+        <w:t xml:space="preserve">        }</w:t>
+      </w:r>
+    </w:p>
+    <w:p>
+      <w:pPr>
+        <w:shd w:val="clear" w:color="auto" w:fill="1F1F1F"/>
+        <w:spacing w:line="270" w:lineRule="atLeast"/>
+        <w:rPr>
+          <w:rFonts w:ascii="Menlo" w:eastAsia="Times New Roman" w:hAnsi="Menlo" w:cs="Menlo"/>
+          <w:color w:val="CCCCCC"/>
+          <w:sz w:val="18"/>
+          <w:szCs w:val="18"/>
+          <w:lang w:eastAsia="zh-CN"/>
+        </w:rPr>
+      </w:pPr>
+      <w:r>
+        <w:rPr>
+          <w:rFonts w:ascii="Menlo" w:eastAsia="Times New Roman" w:hAnsi="Menlo" w:cs="Menlo"/>
+          <w:color w:val="CCCCCC"/>
+          <w:sz w:val="18"/>
+          <w:szCs w:val="18"/>
+          <w:lang w:eastAsia="zh-CN"/>
+        </w:rPr>
+        <w:t xml:space="preserve">        </w:t>
+      </w:r>
+      <w:r>
+        <w:rPr>
+          <w:rFonts w:ascii="Menlo" w:eastAsia="Times New Roman" w:hAnsi="Menlo" w:cs="Menlo"/>
+          <w:color w:val="9CDCFE"/>
+          <w:sz w:val="18"/>
+          <w:szCs w:val="18"/>
+          <w:lang w:eastAsia="zh-CN"/>
+        </w:rPr>
+        <w:t>t0</w:t>
+      </w:r>
+      <w:r>
+        <w:rPr>
+          <w:rFonts w:ascii="Menlo" w:eastAsia="Times New Roman" w:hAnsi="Menlo" w:cs="Menlo"/>
+          <w:color w:val="D4D4D4"/>
+          <w:sz w:val="18"/>
+          <w:szCs w:val="18"/>
+          <w:lang w:eastAsia="zh-CN"/>
+        </w:rPr>
+        <w:t>++</w:t>
+      </w:r>
+      <w:r>
+        <w:rPr>
+          <w:rFonts w:ascii="Menlo" w:eastAsia="Times New Roman" w:hAnsi="Menlo" w:cs="Menlo"/>
+          <w:color w:val="CCCCCC"/>
+          <w:sz w:val="18"/>
+          <w:szCs w:val="18"/>
+          <w:lang w:eastAsia="zh-CN"/>
+        </w:rPr>
+        <w:t>;</w:t>
+      </w:r>
+    </w:p>
+    <w:p>
+      <w:pPr>
+        <w:shd w:val="clear" w:color="auto" w:fill="1F1F1F"/>
+        <w:spacing w:line="270" w:lineRule="atLeast"/>
+        <w:rPr>
+          <w:rFonts w:ascii="Menlo" w:eastAsia="Times New Roman" w:hAnsi="Menlo" w:cs="Menlo"/>
+          <w:color w:val="CCCCCC"/>
+          <w:sz w:val="18"/>
+          <w:szCs w:val="18"/>
+          <w:lang w:eastAsia="zh-CN"/>
+        </w:rPr>
+      </w:pPr>
+      <w:r>
+        <w:rPr>
+          <w:rFonts w:ascii="Menlo" w:eastAsia="Times New Roman" w:hAnsi="Menlo" w:cs="Menlo"/>
+          <w:color w:val="CCCCCC"/>
+          <w:sz w:val="18"/>
+          <w:szCs w:val="18"/>
+          <w:lang w:eastAsia="zh-CN"/>
+        </w:rPr>
+        <w:t xml:space="preserve">        </w:t>
+      </w:r>
+      <w:r>
+        <w:rPr>
+          <w:rFonts w:ascii="Menlo" w:eastAsia="Times New Roman" w:hAnsi="Menlo" w:cs="Menlo"/>
+          <w:color w:val="9CDCFE"/>
+          <w:sz w:val="18"/>
+          <w:szCs w:val="18"/>
+          <w:lang w:eastAsia="zh-CN"/>
+        </w:rPr>
+        <w:t>t1</w:t>
+      </w:r>
+      <w:r>
+        <w:rPr>
+          <w:rFonts w:ascii="Menlo" w:eastAsia="Times New Roman" w:hAnsi="Menlo" w:cs="Menlo"/>
+          <w:color w:val="D4D4D4"/>
+          <w:sz w:val="18"/>
+          <w:szCs w:val="18"/>
+          <w:lang w:eastAsia="zh-CN"/>
+        </w:rPr>
+        <w:t>++</w:t>
+      </w:r>
+      <w:r>
+        <w:rPr>
+          <w:rFonts w:ascii="Menlo" w:eastAsia="Times New Roman" w:hAnsi="Menlo" w:cs="Menlo"/>
+          <w:color w:val="CCCCCC"/>
+          <w:sz w:val="18"/>
+          <w:szCs w:val="18"/>
+          <w:lang w:eastAsia="zh-CN"/>
+        </w:rPr>
+        <w:t>;</w:t>
+      </w:r>
+    </w:p>
+    <w:p>
+      <w:pPr>
+        <w:shd w:val="clear" w:color="auto" w:fill="1F1F1F"/>
+        <w:spacing w:line="270" w:lineRule="atLeast"/>
+        <w:rPr>
+          <w:rFonts w:ascii="Menlo" w:eastAsia="Times New Roman" w:hAnsi="Menlo" w:cs="Menlo"/>
+          <w:color w:val="CCCCCC"/>
+          <w:sz w:val="18"/>
+          <w:szCs w:val="18"/>
+          <w:lang w:eastAsia="zh-CN"/>
+        </w:rPr>
+      </w:pPr>
+      <w:r>
+        <w:rPr>
+          <w:rFonts w:ascii="Menlo" w:eastAsia="Times New Roman" w:hAnsi="Menlo" w:cs="Menlo"/>
+          <w:color w:val="CCCCCC"/>
+          <w:sz w:val="18"/>
+          <w:szCs w:val="18"/>
+          <w:lang w:eastAsia="zh-CN"/>
+        </w:rPr>
+        <w:t xml:space="preserve">    }</w:t>
+      </w:r>
     </w:p>
     <w:p>
       <w:pPr>

--- a/assignments/CS2100Assig1/A0255479M.docx
+++ b/assignments/CS2100Assig1/A0255479M.docx
@@ -378,6 +378,7 @@
     </w:p>
     <w:p>
       <w:pPr>
+        <w:ind w:left="426"/>
         <w:jc w:val="both"/>
         <w:rPr>
           <w:lang w:val="en-US"/>
@@ -629,6 +630,14 @@
           <w:lang w:val="en-US"/>
         </w:rPr>
       </w:pPr>
+    </w:p>
+    <w:p>
+      <w:pPr>
+        <w:jc w:val="both"/>
+        <w:rPr>
+          <w:lang w:val="en-US"/>
+        </w:rPr>
+      </w:pPr>
       <w:r>
         <w:rPr>
           <w:lang w:val="en-US"/>
@@ -3477,14 +3486,6 @@
           <w:lang w:val="en-US"/>
         </w:rPr>
       </w:pPr>
-    </w:p>
-    <w:p>
-      <w:pPr>
-        <w:jc w:val="both"/>
-        <w:rPr>
-          <w:lang w:val="en-US"/>
-        </w:rPr>
-      </w:pPr>
       <w:r>
         <w:rPr>
           <w:b/>
@@ -3527,73 +3528,127 @@
         <w:rPr>
           <w:lang w:val="en-US"/>
         </w:rPr>
-        <w:t>4a. Number of times: _________________ (2 marks)</w:t>
-      </w:r>
-    </w:p>
-    <w:p>
-      <w:pPr>
-        <w:jc w:val="both"/>
-        <w:rPr>
-          <w:lang w:val="en-US"/>
-        </w:rPr>
-      </w:pPr>
-    </w:p>
-    <w:p>
-      <w:pPr>
-        <w:jc w:val="both"/>
-        <w:rPr>
-          <w:lang w:val="en-US"/>
-        </w:rPr>
-      </w:pPr>
-      <w:r>
-        <w:rPr>
-          <w:lang w:val="en-US"/>
-        </w:rPr>
-        <w:t>4b. Number of times: _________________ (2 marks)</w:t>
-      </w:r>
-    </w:p>
-    <w:p>
-      <w:pPr>
-        <w:jc w:val="both"/>
-        <w:rPr>
-          <w:lang w:val="en-US"/>
-        </w:rPr>
-      </w:pPr>
-    </w:p>
-    <w:p>
-      <w:pPr>
-        <w:jc w:val="both"/>
-        <w:rPr>
-          <w:lang w:val="en-US"/>
-        </w:rPr>
-      </w:pPr>
-      <w:r>
-        <w:rPr>
-          <w:lang w:val="en-US"/>
-        </w:rPr>
-        <w:t>4c. Number of instructions: _________________ (2 marks)</w:t>
-      </w:r>
-    </w:p>
-    <w:p>
-      <w:pPr>
-        <w:jc w:val="both"/>
-        <w:rPr>
-          <w:lang w:val="en-US"/>
-        </w:rPr>
-      </w:pPr>
-    </w:p>
-    <w:p>
-      <w:pPr>
-        <w:jc w:val="both"/>
-        <w:rPr>
-          <w:lang w:val="en-US"/>
-        </w:rPr>
-      </w:pPr>
-      <w:r>
-        <w:rPr>
-          <w:lang w:val="en-US"/>
-        </w:rPr>
-        <w:t>4d. Number of unique bytes: ________________ (3 marks)</w:t>
+        <w:t xml:space="preserve">4a. Number of times: </w:t>
+      </w:r>
+      <w:r>
+        <w:rPr>
+          <w:lang w:val="en-US"/>
+        </w:rPr>
+        <w:t>9</w:t>
+      </w:r>
+      <w:r>
+        <w:rPr>
+          <w:lang w:val="en-US"/>
+        </w:rPr>
+        <w:t xml:space="preserve"> (2 marks)</w:t>
+      </w:r>
+    </w:p>
+    <w:p>
+      <w:pPr>
+        <w:jc w:val="both"/>
+        <w:rPr>
+          <w:lang w:val="en-US"/>
+        </w:rPr>
+      </w:pPr>
+    </w:p>
+    <w:p>
+      <w:pPr>
+        <w:jc w:val="both"/>
+        <w:rPr>
+          <w:lang w:val="en-US"/>
+        </w:rPr>
+      </w:pPr>
+      <w:r>
+        <w:rPr>
+          <w:lang w:val="en-US"/>
+        </w:rPr>
+        <w:t xml:space="preserve">4b. Number of times: </w:t>
+      </w:r>
+      <w:r>
+        <w:rPr>
+          <w:lang w:val="en-US"/>
+        </w:rPr>
+        <w:t>1</w:t>
+      </w:r>
+      <w:r>
+        <w:rPr>
+          <w:lang w:val="en-US"/>
+        </w:rPr>
+        <w:t xml:space="preserve"> (2 marks)</w:t>
+      </w:r>
+    </w:p>
+    <w:p>
+      <w:pPr>
+        <w:jc w:val="both"/>
+        <w:rPr>
+          <w:lang w:val="en-US"/>
+        </w:rPr>
+      </w:pPr>
+    </w:p>
+    <w:p>
+      <w:pPr>
+        <w:jc w:val="both"/>
+        <w:rPr>
+          <w:lang w:val="en-US"/>
+        </w:rPr>
+      </w:pPr>
+      <w:r>
+        <w:rPr>
+          <w:lang w:val="en-US"/>
+        </w:rPr>
+        <w:t xml:space="preserve">4c. Number of instructions: </w:t>
+      </w:r>
+      <w:r>
+        <w:rPr>
+          <w:lang w:val="en-US"/>
+        </w:rPr>
+        <w:t>69</w:t>
+      </w:r>
+      <w:r>
+        <w:rPr>
+          <w:lang w:val="en-US"/>
+        </w:rPr>
+        <w:t xml:space="preserve"> </w:t>
+      </w:r>
+      <w:r>
+        <w:rPr>
+          <w:lang w:val="en-US"/>
+        </w:rPr>
+        <w:t>(2 marks)</w:t>
+      </w:r>
+    </w:p>
+    <w:p>
+      <w:pPr>
+        <w:jc w:val="both"/>
+        <w:rPr>
+          <w:lang w:val="en-US"/>
+        </w:rPr>
+      </w:pPr>
+    </w:p>
+    <w:p>
+      <w:pPr>
+        <w:jc w:val="both"/>
+        <w:rPr>
+          <w:lang w:val="en-US"/>
+        </w:rPr>
+      </w:pPr>
+      <w:r>
+        <w:rPr>
+          <w:lang w:val="en-US"/>
+        </w:rPr>
+        <w:t xml:space="preserve">4d. Number of unique bytes: </w:t>
+      </w:r>
+      <w:r>
+        <w:rPr>
+          <w:lang w:val="en-US"/>
+        </w:rPr>
+        <w:t>18</w:t>
+      </w:r>
+      <w:r>
+        <w:rPr>
+          <w:lang w:val="en-US"/>
+        </w:rPr>
+        <w:t xml:space="preserve"> (3 marks)</w:t>
       </w:r>
     </w:p>
     <w:p>
@@ -3647,6 +3702,7 @@
           <w:bCs/>
           <w:lang w:val="en-US"/>
         </w:rPr>
+        <w:lastRenderedPageBreak/>
         <w:t xml:space="preserve">Total Marks: </w:t>
       </w:r>
       <w:r>

--- a/assignments/CS2100Assig1/A0255479M.docx
+++ b/assignments/CS2100Assig1/A0255479M.docx
@@ -1187,6 +1187,16 @@
           <w:color w:val="569CD6"/>
           <w:sz w:val="18"/>
           <w:szCs w:val="18"/>
+          <w:lang w:val="en-US" w:eastAsia="zh-CN"/>
+        </w:rPr>
+        <w:t xml:space="preserve">    </w:t>
+      </w:r>
+      <w:r>
+        <w:rPr>
+          <w:rFonts w:ascii="Menlo" w:eastAsia="Times New Roman" w:hAnsi="Menlo" w:cs="Menlo"/>
+          <w:color w:val="569CD6"/>
+          <w:sz w:val="18"/>
+          <w:szCs w:val="18"/>
           <w:lang w:eastAsia="zh-CN"/>
         </w:rPr>
         <w:t>int</w:t>
@@ -1718,6 +1728,16 @@
           <w:lang w:eastAsia="zh-CN"/>
         </w:rPr>
       </w:pPr>
+      <w:r>
+        <w:rPr>
+          <w:rFonts w:ascii="Menlo" w:eastAsia="Times New Roman" w:hAnsi="Menlo" w:cs="Menlo"/>
+          <w:color w:val="569CD6"/>
+          <w:sz w:val="18"/>
+          <w:szCs w:val="18"/>
+          <w:lang w:eastAsia="zh-CN"/>
+        </w:rPr>
+        <w:t xml:space="preserve">    </w:t>
+      </w:r>
       <w:r>
         <w:rPr>
           <w:rFonts w:ascii="Menlo" w:eastAsia="Times New Roman" w:hAnsi="Menlo" w:cs="Menlo"/>
